--- a/Code/Draft_ruddy_duck_recruitment_rate.docx
+++ b/Code/Draft_ruddy_duck_recruitment_rate.docx
@@ -83,7 +83,7 @@
         <w:pStyle w:val="Date"/>
       </w:pPr>
       <w:r>
-        <w:t xml:space="preserve">07</w:t>
+        <w:t xml:space="preserve">08</w:t>
       </w:r>
       <w:r>
         <w:t xml:space="preserve"> </w:t>
@@ -98,40 +98,1831 @@
         <w:t xml:space="preserve">2021</w:t>
       </w:r>
     </w:p>
-    <w:bookmarkStart w:id="22" w:name="abstract"/>
-    <w:p>
-      <w:pPr>
-        <w:pStyle w:val="Heading1"/>
-      </w:pPr>
-      <w:r>
-        <w:t xml:space="preserve">Abstract</w:t>
-      </w:r>
-    </w:p>
-    <w:p>
-      <w:pPr>
-        <w:pStyle w:val="FirstParagraph"/>
-      </w:pPr>
-      <w:r>
-        <w:t xml:space="preserve">The response of a waterfowl population to a harvest pressure depends on its capacity to renew. The recruitment, i.e. the number of young adults reproducing for the first time, is a key indicator to describe the renewal of a population, and therefore an essential tool in population management. The recruitment rate, defined inhere as the number of recruits produced per breeder, is even more informative because it is independent of the breeding population size and allows comparisons over time and between species. The proportion of young adult in a waterfowl population, which is a main step in estimating the recruitment rate, is often estimated from game-hunting samples. However, this proportion is not accessible in years without harvest, or with a low harvest rate. Moreover, the age-structure in the harvest samples does not necessarily reflect the underlying age-structure of the population. It is often skewed towards immatures and can lead to an overestimation of the recruitment rate. In waterfowl, adult males usually display brighter colours than females and immatures from both sexes. This dichromatism can be characterized and monitored from count surveys, a non-invasive method. Such information can be used to infer the proportion of immatures, and consequently the recruitment rate. In using two populations of ruddy duck,</w:t>
-      </w:r>
-      <w:r>
-        <w:t xml:space="preserve"> </w:t>
-      </w:r>
-      <w:r>
-        <w:rPr>
-          <w:iCs/>
-          <w:i/>
-        </w:rPr>
-        <w:t xml:space="preserve">Oxyura oxyura</w:t>
-      </w:r>
-      <w:r>
-        <w:t xml:space="preserve">, this study introduces a model to estimate the recruitment rate from count data. To test the accuracy of the method, the results are compared to recruitment rate estimates from samples, and their consistency to support the observed population growth rates is also tested. The results suggest that the counting method is a versatile tool to estimate the recruitment rate if the species is monitored during the appropriate time window. Authors argue for considering a two-category count protocol in winter surveys of waterfowl species for which adult males can be differentiated from other individuals.</w:t>
-      </w:r>
-    </w:p>
-    <w:p>
-      <w:pPr>
-        <w:pStyle w:val="BodyText"/>
-      </w:pPr>
+    <w:p>
+      <w:pPr>
+        <w:pStyle w:val="Abstract"/>
+      </w:pPr>
+      <w:r>
+        <w:t xml:space="preserve">The</w:t>
+      </w:r>
+      <w:r>
+        <w:t xml:space="preserve"> </w:t>
+      </w:r>
+      <w:r>
+        <w:t xml:space="preserve">response</w:t>
+      </w:r>
+      <w:r>
+        <w:t xml:space="preserve"> </w:t>
+      </w:r>
+      <w:r>
+        <w:t xml:space="preserve">of</w:t>
+      </w:r>
+      <w:r>
+        <w:t xml:space="preserve"> </w:t>
+      </w:r>
+      <w:r>
+        <w:t xml:space="preserve">a</w:t>
+      </w:r>
+      <w:r>
+        <w:t xml:space="preserve"> </w:t>
+      </w:r>
+      <w:r>
+        <w:t xml:space="preserve">waterfowl</w:t>
+      </w:r>
+      <w:r>
+        <w:t xml:space="preserve"> </w:t>
+      </w:r>
+      <w:r>
+        <w:t xml:space="preserve">population</w:t>
+      </w:r>
+      <w:r>
+        <w:t xml:space="preserve"> </w:t>
+      </w:r>
+      <w:r>
+        <w:t xml:space="preserve">to</w:t>
+      </w:r>
+      <w:r>
+        <w:t xml:space="preserve"> </w:t>
+      </w:r>
+      <w:r>
+        <w:t xml:space="preserve">a</w:t>
+      </w:r>
+      <w:r>
+        <w:t xml:space="preserve"> </w:t>
+      </w:r>
+      <w:r>
+        <w:t xml:space="preserve">harvest</w:t>
+      </w:r>
+      <w:r>
+        <w:t xml:space="preserve"> </w:t>
+      </w:r>
+      <w:r>
+        <w:t xml:space="preserve">pressure</w:t>
+      </w:r>
+      <w:r>
+        <w:t xml:space="preserve"> </w:t>
+      </w:r>
+      <w:r>
+        <w:t xml:space="preserve">depends</w:t>
+      </w:r>
+      <w:r>
+        <w:t xml:space="preserve"> </w:t>
+      </w:r>
+      <w:r>
+        <w:t xml:space="preserve">on</w:t>
+      </w:r>
+      <w:r>
+        <w:t xml:space="preserve"> </w:t>
+      </w:r>
+      <w:r>
+        <w:t xml:space="preserve">its</w:t>
+      </w:r>
+      <w:r>
+        <w:t xml:space="preserve"> </w:t>
+      </w:r>
+      <w:r>
+        <w:t xml:space="preserve">capacity</w:t>
+      </w:r>
+      <w:r>
+        <w:t xml:space="preserve"> </w:t>
+      </w:r>
+      <w:r>
+        <w:t xml:space="preserve">to</w:t>
+      </w:r>
+      <w:r>
+        <w:t xml:space="preserve"> </w:t>
+      </w:r>
+      <w:r>
+        <w:t xml:space="preserve">renew.</w:t>
+      </w:r>
+      <w:r>
+        <w:t xml:space="preserve"> </w:t>
+      </w:r>
+      <w:r>
+        <w:t xml:space="preserve">The</w:t>
+      </w:r>
+      <w:r>
+        <w:t xml:space="preserve"> </w:t>
+      </w:r>
+      <w:r>
+        <w:t xml:space="preserve">recruitment,</w:t>
+      </w:r>
+      <w:r>
+        <w:t xml:space="preserve"> </w:t>
+      </w:r>
+      <w:r>
+        <w:t xml:space="preserve">i.e. the</w:t>
+      </w:r>
+      <w:r>
+        <w:t xml:space="preserve"> </w:t>
+      </w:r>
+      <w:r>
+        <w:t xml:space="preserve">number</w:t>
+      </w:r>
+      <w:r>
+        <w:t xml:space="preserve"> </w:t>
+      </w:r>
+      <w:r>
+        <w:t xml:space="preserve">of</w:t>
+      </w:r>
+      <w:r>
+        <w:t xml:space="preserve"> </w:t>
+      </w:r>
+      <w:r>
+        <w:t xml:space="preserve">young</w:t>
+      </w:r>
+      <w:r>
+        <w:t xml:space="preserve"> </w:t>
+      </w:r>
+      <w:r>
+        <w:t xml:space="preserve">adults</w:t>
+      </w:r>
+      <w:r>
+        <w:t xml:space="preserve"> </w:t>
+      </w:r>
+      <w:r>
+        <w:t xml:space="preserve">reproducing</w:t>
+      </w:r>
+      <w:r>
+        <w:t xml:space="preserve"> </w:t>
+      </w:r>
+      <w:r>
+        <w:t xml:space="preserve">for</w:t>
+      </w:r>
+      <w:r>
+        <w:t xml:space="preserve"> </w:t>
+      </w:r>
+      <w:r>
+        <w:t xml:space="preserve">the</w:t>
+      </w:r>
+      <w:r>
+        <w:t xml:space="preserve"> </w:t>
+      </w:r>
+      <w:r>
+        <w:t xml:space="preserve">first</w:t>
+      </w:r>
+      <w:r>
+        <w:t xml:space="preserve"> </w:t>
+      </w:r>
+      <w:r>
+        <w:t xml:space="preserve">time,</w:t>
+      </w:r>
+      <w:r>
+        <w:t xml:space="preserve"> </w:t>
+      </w:r>
+      <w:r>
+        <w:t xml:space="preserve">is</w:t>
+      </w:r>
+      <w:r>
+        <w:t xml:space="preserve"> </w:t>
+      </w:r>
+      <w:r>
+        <w:t xml:space="preserve">a</w:t>
+      </w:r>
+      <w:r>
+        <w:t xml:space="preserve"> </w:t>
+      </w:r>
+      <w:r>
+        <w:t xml:space="preserve">key</w:t>
+      </w:r>
+      <w:r>
+        <w:t xml:space="preserve"> </w:t>
+      </w:r>
+      <w:r>
+        <w:t xml:space="preserve">indicator</w:t>
+      </w:r>
+      <w:r>
+        <w:t xml:space="preserve"> </w:t>
+      </w:r>
+      <w:r>
+        <w:t xml:space="preserve">to</w:t>
+      </w:r>
+      <w:r>
+        <w:t xml:space="preserve"> </w:t>
+      </w:r>
+      <w:r>
+        <w:t xml:space="preserve">describe</w:t>
+      </w:r>
+      <w:r>
+        <w:t xml:space="preserve"> </w:t>
+      </w:r>
+      <w:r>
+        <w:t xml:space="preserve">the</w:t>
+      </w:r>
+      <w:r>
+        <w:t xml:space="preserve"> </w:t>
+      </w:r>
+      <w:r>
+        <w:t xml:space="preserve">renewal</w:t>
+      </w:r>
+      <w:r>
+        <w:t xml:space="preserve"> </w:t>
+      </w:r>
+      <w:r>
+        <w:t xml:space="preserve">of</w:t>
+      </w:r>
+      <w:r>
+        <w:t xml:space="preserve"> </w:t>
+      </w:r>
+      <w:r>
+        <w:t xml:space="preserve">a</w:t>
+      </w:r>
+      <w:r>
+        <w:t xml:space="preserve"> </w:t>
+      </w:r>
+      <w:r>
+        <w:t xml:space="preserve">population,</w:t>
+      </w:r>
+      <w:r>
+        <w:t xml:space="preserve"> </w:t>
+      </w:r>
+      <w:r>
+        <w:t xml:space="preserve">and</w:t>
+      </w:r>
+      <w:r>
+        <w:t xml:space="preserve"> </w:t>
+      </w:r>
+      <w:r>
+        <w:t xml:space="preserve">therefore</w:t>
+      </w:r>
+      <w:r>
+        <w:t xml:space="preserve"> </w:t>
+      </w:r>
+      <w:r>
+        <w:t xml:space="preserve">an</w:t>
+      </w:r>
+      <w:r>
+        <w:t xml:space="preserve"> </w:t>
+      </w:r>
+      <w:r>
+        <w:t xml:space="preserve">essential</w:t>
+      </w:r>
+      <w:r>
+        <w:t xml:space="preserve"> </w:t>
+      </w:r>
+      <w:r>
+        <w:t xml:space="preserve">tool</w:t>
+      </w:r>
+      <w:r>
+        <w:t xml:space="preserve"> </w:t>
+      </w:r>
+      <w:r>
+        <w:t xml:space="preserve">in</w:t>
+      </w:r>
+      <w:r>
+        <w:t xml:space="preserve"> </w:t>
+      </w:r>
+      <w:r>
+        <w:t xml:space="preserve">population</w:t>
+      </w:r>
+      <w:r>
+        <w:t xml:space="preserve"> </w:t>
+      </w:r>
+      <w:r>
+        <w:t xml:space="preserve">management.</w:t>
+      </w:r>
+      <w:r>
+        <w:t xml:space="preserve"> </w:t>
+      </w:r>
+      <w:r>
+        <w:t xml:space="preserve">The</w:t>
+      </w:r>
+      <w:r>
+        <w:t xml:space="preserve"> </w:t>
+      </w:r>
+      <w:r>
+        <w:t xml:space="preserve">recruitment</w:t>
+      </w:r>
+      <w:r>
+        <w:t xml:space="preserve"> </w:t>
+      </w:r>
+      <w:r>
+        <w:t xml:space="preserve">rate,</w:t>
+      </w:r>
+      <w:r>
+        <w:t xml:space="preserve"> </w:t>
+      </w:r>
+      <w:r>
+        <w:t xml:space="preserve">defined</w:t>
+      </w:r>
+      <w:r>
+        <w:t xml:space="preserve"> </w:t>
+      </w:r>
+      <w:r>
+        <w:t xml:space="preserve">inhere</w:t>
+      </w:r>
+      <w:r>
+        <w:t xml:space="preserve"> </w:t>
+      </w:r>
+      <w:r>
+        <w:t xml:space="preserve">as</w:t>
+      </w:r>
+      <w:r>
+        <w:t xml:space="preserve"> </w:t>
+      </w:r>
+      <w:r>
+        <w:t xml:space="preserve">the</w:t>
+      </w:r>
+      <w:r>
+        <w:t xml:space="preserve"> </w:t>
+      </w:r>
+      <w:r>
+        <w:t xml:space="preserve">number</w:t>
+      </w:r>
+      <w:r>
+        <w:t xml:space="preserve"> </w:t>
+      </w:r>
+      <w:r>
+        <w:t xml:space="preserve">of</w:t>
+      </w:r>
+      <w:r>
+        <w:t xml:space="preserve"> </w:t>
+      </w:r>
+      <w:r>
+        <w:t xml:space="preserve">recruits</w:t>
+      </w:r>
+      <w:r>
+        <w:t xml:space="preserve"> </w:t>
+      </w:r>
+      <w:r>
+        <w:t xml:space="preserve">produced</w:t>
+      </w:r>
+      <w:r>
+        <w:t xml:space="preserve"> </w:t>
+      </w:r>
+      <w:r>
+        <w:t xml:space="preserve">per</w:t>
+      </w:r>
+      <w:r>
+        <w:t xml:space="preserve"> </w:t>
+      </w:r>
+      <w:r>
+        <w:t xml:space="preserve">breeder,</w:t>
+      </w:r>
+      <w:r>
+        <w:t xml:space="preserve"> </w:t>
+      </w:r>
+      <w:r>
+        <w:t xml:space="preserve">is</w:t>
+      </w:r>
+      <w:r>
+        <w:t xml:space="preserve"> </w:t>
+      </w:r>
+      <w:r>
+        <w:t xml:space="preserve">even</w:t>
+      </w:r>
+      <w:r>
+        <w:t xml:space="preserve"> </w:t>
+      </w:r>
+      <w:r>
+        <w:t xml:space="preserve">more</w:t>
+      </w:r>
+      <w:r>
+        <w:t xml:space="preserve"> </w:t>
+      </w:r>
+      <w:r>
+        <w:t xml:space="preserve">informative</w:t>
+      </w:r>
+      <w:r>
+        <w:t xml:space="preserve"> </w:t>
+      </w:r>
+      <w:r>
+        <w:t xml:space="preserve">because</w:t>
+      </w:r>
+      <w:r>
+        <w:t xml:space="preserve"> </w:t>
+      </w:r>
+      <w:r>
+        <w:t xml:space="preserve">it</w:t>
+      </w:r>
+      <w:r>
+        <w:t xml:space="preserve"> </w:t>
+      </w:r>
+      <w:r>
+        <w:t xml:space="preserve">is</w:t>
+      </w:r>
+      <w:r>
+        <w:t xml:space="preserve"> </w:t>
+      </w:r>
+      <w:r>
+        <w:t xml:space="preserve">independent</w:t>
+      </w:r>
+      <w:r>
+        <w:t xml:space="preserve"> </w:t>
+      </w:r>
+      <w:r>
+        <w:t xml:space="preserve">of</w:t>
+      </w:r>
+      <w:r>
+        <w:t xml:space="preserve"> </w:t>
+      </w:r>
+      <w:r>
+        <w:t xml:space="preserve">the</w:t>
+      </w:r>
+      <w:r>
+        <w:t xml:space="preserve"> </w:t>
+      </w:r>
+      <w:r>
+        <w:t xml:space="preserve">breeding</w:t>
+      </w:r>
+      <w:r>
+        <w:t xml:space="preserve"> </w:t>
+      </w:r>
+      <w:r>
+        <w:t xml:space="preserve">population</w:t>
+      </w:r>
+      <w:r>
+        <w:t xml:space="preserve"> </w:t>
+      </w:r>
+      <w:r>
+        <w:t xml:space="preserve">size</w:t>
+      </w:r>
+      <w:r>
+        <w:t xml:space="preserve"> </w:t>
+      </w:r>
+      <w:r>
+        <w:t xml:space="preserve">and</w:t>
+      </w:r>
+      <w:r>
+        <w:t xml:space="preserve"> </w:t>
+      </w:r>
+      <w:r>
+        <w:t xml:space="preserve">allows</w:t>
+      </w:r>
+      <w:r>
+        <w:t xml:space="preserve"> </w:t>
+      </w:r>
+      <w:r>
+        <w:t xml:space="preserve">comparisons</w:t>
+      </w:r>
+      <w:r>
+        <w:t xml:space="preserve"> </w:t>
+      </w:r>
+      <w:r>
+        <w:t xml:space="preserve">over</w:t>
+      </w:r>
+      <w:r>
+        <w:t xml:space="preserve"> </w:t>
+      </w:r>
+      <w:r>
+        <w:t xml:space="preserve">time</w:t>
+      </w:r>
+      <w:r>
+        <w:t xml:space="preserve"> </w:t>
+      </w:r>
+      <w:r>
+        <w:t xml:space="preserve">and</w:t>
+      </w:r>
+      <w:r>
+        <w:t xml:space="preserve"> </w:t>
+      </w:r>
+      <w:r>
+        <w:t xml:space="preserve">between</w:t>
+      </w:r>
+      <w:r>
+        <w:t xml:space="preserve"> </w:t>
+      </w:r>
+      <w:r>
+        <w:t xml:space="preserve">species.</w:t>
+      </w:r>
+      <w:r>
+        <w:t xml:space="preserve"> </w:t>
+      </w:r>
+      <w:r>
+        <w:t xml:space="preserve">The</w:t>
+      </w:r>
+      <w:r>
+        <w:t xml:space="preserve"> </w:t>
+      </w:r>
+      <w:r>
+        <w:t xml:space="preserve">proportion</w:t>
+      </w:r>
+      <w:r>
+        <w:t xml:space="preserve"> </w:t>
+      </w:r>
+      <w:r>
+        <w:t xml:space="preserve">of</w:t>
+      </w:r>
+      <w:r>
+        <w:t xml:space="preserve"> </w:t>
+      </w:r>
+      <w:r>
+        <w:t xml:space="preserve">young</w:t>
+      </w:r>
+      <w:r>
+        <w:t xml:space="preserve"> </w:t>
+      </w:r>
+      <w:r>
+        <w:t xml:space="preserve">adult</w:t>
+      </w:r>
+      <w:r>
+        <w:t xml:space="preserve"> </w:t>
+      </w:r>
+      <w:r>
+        <w:t xml:space="preserve">in</w:t>
+      </w:r>
+      <w:r>
+        <w:t xml:space="preserve"> </w:t>
+      </w:r>
+      <w:r>
+        <w:t xml:space="preserve">a</w:t>
+      </w:r>
+      <w:r>
+        <w:t xml:space="preserve"> </w:t>
+      </w:r>
+      <w:r>
+        <w:t xml:space="preserve">waterfowl</w:t>
+      </w:r>
+      <w:r>
+        <w:t xml:space="preserve"> </w:t>
+      </w:r>
+      <w:r>
+        <w:t xml:space="preserve">population,</w:t>
+      </w:r>
+      <w:r>
+        <w:t xml:space="preserve"> </w:t>
+      </w:r>
+      <w:r>
+        <w:t xml:space="preserve">which</w:t>
+      </w:r>
+      <w:r>
+        <w:t xml:space="preserve"> </w:t>
+      </w:r>
+      <w:r>
+        <w:t xml:space="preserve">is</w:t>
+      </w:r>
+      <w:r>
+        <w:t xml:space="preserve"> </w:t>
+      </w:r>
+      <w:r>
+        <w:t xml:space="preserve">a</w:t>
+      </w:r>
+      <w:r>
+        <w:t xml:space="preserve"> </w:t>
+      </w:r>
+      <w:r>
+        <w:t xml:space="preserve">main</w:t>
+      </w:r>
+      <w:r>
+        <w:t xml:space="preserve"> </w:t>
+      </w:r>
+      <w:r>
+        <w:t xml:space="preserve">step</w:t>
+      </w:r>
+      <w:r>
+        <w:t xml:space="preserve"> </w:t>
+      </w:r>
+      <w:r>
+        <w:t xml:space="preserve">in</w:t>
+      </w:r>
+      <w:r>
+        <w:t xml:space="preserve"> </w:t>
+      </w:r>
+      <w:r>
+        <w:t xml:space="preserve">estimating</w:t>
+      </w:r>
+      <w:r>
+        <w:t xml:space="preserve"> </w:t>
+      </w:r>
+      <w:r>
+        <w:t xml:space="preserve">the</w:t>
+      </w:r>
+      <w:r>
+        <w:t xml:space="preserve"> </w:t>
+      </w:r>
+      <w:r>
+        <w:t xml:space="preserve">recruitment</w:t>
+      </w:r>
+      <w:r>
+        <w:t xml:space="preserve"> </w:t>
+      </w:r>
+      <w:r>
+        <w:t xml:space="preserve">rate,</w:t>
+      </w:r>
+      <w:r>
+        <w:t xml:space="preserve"> </w:t>
+      </w:r>
+      <w:r>
+        <w:t xml:space="preserve">is</w:t>
+      </w:r>
+      <w:r>
+        <w:t xml:space="preserve"> </w:t>
+      </w:r>
+      <w:r>
+        <w:t xml:space="preserve">often</w:t>
+      </w:r>
+      <w:r>
+        <w:t xml:space="preserve"> </w:t>
+      </w:r>
+      <w:r>
+        <w:t xml:space="preserve">estimated</w:t>
+      </w:r>
+      <w:r>
+        <w:t xml:space="preserve"> </w:t>
+      </w:r>
+      <w:r>
+        <w:t xml:space="preserve">from</w:t>
+      </w:r>
+      <w:r>
+        <w:t xml:space="preserve"> </w:t>
+      </w:r>
+      <w:r>
+        <w:t xml:space="preserve">game-hunting</w:t>
+      </w:r>
+      <w:r>
+        <w:t xml:space="preserve"> </w:t>
+      </w:r>
+      <w:r>
+        <w:t xml:space="preserve">samples.</w:t>
+      </w:r>
+      <w:r>
+        <w:t xml:space="preserve"> </w:t>
+      </w:r>
+      <w:r>
+        <w:t xml:space="preserve">However,</w:t>
+      </w:r>
+      <w:r>
+        <w:t xml:space="preserve"> </w:t>
+      </w:r>
+      <w:r>
+        <w:t xml:space="preserve">this</w:t>
+      </w:r>
+      <w:r>
+        <w:t xml:space="preserve"> </w:t>
+      </w:r>
+      <w:r>
+        <w:t xml:space="preserve">proportion</w:t>
+      </w:r>
+      <w:r>
+        <w:t xml:space="preserve"> </w:t>
+      </w:r>
+      <w:r>
+        <w:t xml:space="preserve">is</w:t>
+      </w:r>
+      <w:r>
+        <w:t xml:space="preserve"> </w:t>
+      </w:r>
+      <w:r>
+        <w:t xml:space="preserve">not</w:t>
+      </w:r>
+      <w:r>
+        <w:t xml:space="preserve"> </w:t>
+      </w:r>
+      <w:r>
+        <w:t xml:space="preserve">accessible</w:t>
+      </w:r>
+      <w:r>
+        <w:t xml:space="preserve"> </w:t>
+      </w:r>
+      <w:r>
+        <w:t xml:space="preserve">in</w:t>
+      </w:r>
+      <w:r>
+        <w:t xml:space="preserve"> </w:t>
+      </w:r>
+      <w:r>
+        <w:t xml:space="preserve">years</w:t>
+      </w:r>
+      <w:r>
+        <w:t xml:space="preserve"> </w:t>
+      </w:r>
+      <w:r>
+        <w:t xml:space="preserve">without</w:t>
+      </w:r>
+      <w:r>
+        <w:t xml:space="preserve"> </w:t>
+      </w:r>
+      <w:r>
+        <w:t xml:space="preserve">harvest,</w:t>
+      </w:r>
+      <w:r>
+        <w:t xml:space="preserve"> </w:t>
+      </w:r>
+      <w:r>
+        <w:t xml:space="preserve">or</w:t>
+      </w:r>
+      <w:r>
+        <w:t xml:space="preserve"> </w:t>
+      </w:r>
+      <w:r>
+        <w:t xml:space="preserve">with</w:t>
+      </w:r>
+      <w:r>
+        <w:t xml:space="preserve"> </w:t>
+      </w:r>
+      <w:r>
+        <w:t xml:space="preserve">a</w:t>
+      </w:r>
+      <w:r>
+        <w:t xml:space="preserve"> </w:t>
+      </w:r>
+      <w:r>
+        <w:t xml:space="preserve">low</w:t>
+      </w:r>
+      <w:r>
+        <w:t xml:space="preserve"> </w:t>
+      </w:r>
+      <w:r>
+        <w:t xml:space="preserve">harvest</w:t>
+      </w:r>
+      <w:r>
+        <w:t xml:space="preserve"> </w:t>
+      </w:r>
+      <w:r>
+        <w:t xml:space="preserve">rate.</w:t>
+      </w:r>
+      <w:r>
+        <w:t xml:space="preserve"> </w:t>
+      </w:r>
+      <w:r>
+        <w:t xml:space="preserve">Moreover,</w:t>
+      </w:r>
+      <w:r>
+        <w:t xml:space="preserve"> </w:t>
+      </w:r>
+      <w:r>
+        <w:t xml:space="preserve">the</w:t>
+      </w:r>
+      <w:r>
+        <w:t xml:space="preserve"> </w:t>
+      </w:r>
+      <w:r>
+        <w:t xml:space="preserve">age-structure</w:t>
+      </w:r>
+      <w:r>
+        <w:t xml:space="preserve"> </w:t>
+      </w:r>
+      <w:r>
+        <w:t xml:space="preserve">in</w:t>
+      </w:r>
+      <w:r>
+        <w:t xml:space="preserve"> </w:t>
+      </w:r>
+      <w:r>
+        <w:t xml:space="preserve">the</w:t>
+      </w:r>
+      <w:r>
+        <w:t xml:space="preserve"> </w:t>
+      </w:r>
+      <w:r>
+        <w:t xml:space="preserve">harvest</w:t>
+      </w:r>
+      <w:r>
+        <w:t xml:space="preserve"> </w:t>
+      </w:r>
+      <w:r>
+        <w:t xml:space="preserve">samples</w:t>
+      </w:r>
+      <w:r>
+        <w:t xml:space="preserve"> </w:t>
+      </w:r>
+      <w:r>
+        <w:t xml:space="preserve">does</w:t>
+      </w:r>
+      <w:r>
+        <w:t xml:space="preserve"> </w:t>
+      </w:r>
+      <w:r>
+        <w:t xml:space="preserve">not</w:t>
+      </w:r>
+      <w:r>
+        <w:t xml:space="preserve"> </w:t>
+      </w:r>
+      <w:r>
+        <w:t xml:space="preserve">necessarily</w:t>
+      </w:r>
+      <w:r>
+        <w:t xml:space="preserve"> </w:t>
+      </w:r>
+      <w:r>
+        <w:t xml:space="preserve">reflect</w:t>
+      </w:r>
+      <w:r>
+        <w:t xml:space="preserve"> </w:t>
+      </w:r>
+      <w:r>
+        <w:t xml:space="preserve">the</w:t>
+      </w:r>
+      <w:r>
+        <w:t xml:space="preserve"> </w:t>
+      </w:r>
+      <w:r>
+        <w:t xml:space="preserve">underlying</w:t>
+      </w:r>
+      <w:r>
+        <w:t xml:space="preserve"> </w:t>
+      </w:r>
+      <w:r>
+        <w:t xml:space="preserve">age-structure</w:t>
+      </w:r>
+      <w:r>
+        <w:t xml:space="preserve"> </w:t>
+      </w:r>
+      <w:r>
+        <w:t xml:space="preserve">of</w:t>
+      </w:r>
+      <w:r>
+        <w:t xml:space="preserve"> </w:t>
+      </w:r>
+      <w:r>
+        <w:t xml:space="preserve">the</w:t>
+      </w:r>
+      <w:r>
+        <w:t xml:space="preserve"> </w:t>
+      </w:r>
+      <w:r>
+        <w:t xml:space="preserve">population.</w:t>
+      </w:r>
+      <w:r>
+        <w:t xml:space="preserve"> </w:t>
+      </w:r>
+      <w:r>
+        <w:t xml:space="preserve">It</w:t>
+      </w:r>
+      <w:r>
+        <w:t xml:space="preserve"> </w:t>
+      </w:r>
+      <w:r>
+        <w:t xml:space="preserve">is</w:t>
+      </w:r>
+      <w:r>
+        <w:t xml:space="preserve"> </w:t>
+      </w:r>
+      <w:r>
+        <w:t xml:space="preserve">often</w:t>
+      </w:r>
+      <w:r>
+        <w:t xml:space="preserve"> </w:t>
+      </w:r>
+      <w:r>
+        <w:t xml:space="preserve">skewed</w:t>
+      </w:r>
+      <w:r>
+        <w:t xml:space="preserve"> </w:t>
+      </w:r>
+      <w:r>
+        <w:t xml:space="preserve">towards</w:t>
+      </w:r>
+      <w:r>
+        <w:t xml:space="preserve"> </w:t>
+      </w:r>
+      <w:r>
+        <w:t xml:space="preserve">immatures</w:t>
+      </w:r>
+      <w:r>
+        <w:t xml:space="preserve"> </w:t>
+      </w:r>
+      <w:r>
+        <w:t xml:space="preserve">and</w:t>
+      </w:r>
+      <w:r>
+        <w:t xml:space="preserve"> </w:t>
+      </w:r>
+      <w:r>
+        <w:t xml:space="preserve">can</w:t>
+      </w:r>
+      <w:r>
+        <w:t xml:space="preserve"> </w:t>
+      </w:r>
+      <w:r>
+        <w:t xml:space="preserve">lead</w:t>
+      </w:r>
+      <w:r>
+        <w:t xml:space="preserve"> </w:t>
+      </w:r>
+      <w:r>
+        <w:t xml:space="preserve">to</w:t>
+      </w:r>
+      <w:r>
+        <w:t xml:space="preserve"> </w:t>
+      </w:r>
+      <w:r>
+        <w:t xml:space="preserve">an</w:t>
+      </w:r>
+      <w:r>
+        <w:t xml:space="preserve"> </w:t>
+      </w:r>
+      <w:r>
+        <w:t xml:space="preserve">overestimation</w:t>
+      </w:r>
+      <w:r>
+        <w:t xml:space="preserve"> </w:t>
+      </w:r>
+      <w:r>
+        <w:t xml:space="preserve">of</w:t>
+      </w:r>
+      <w:r>
+        <w:t xml:space="preserve"> </w:t>
+      </w:r>
+      <w:r>
+        <w:t xml:space="preserve">the</w:t>
+      </w:r>
+      <w:r>
+        <w:t xml:space="preserve"> </w:t>
+      </w:r>
+      <w:r>
+        <w:t xml:space="preserve">recruitment</w:t>
+      </w:r>
+      <w:r>
+        <w:t xml:space="preserve"> </w:t>
+      </w:r>
+      <w:r>
+        <w:t xml:space="preserve">rate.</w:t>
+      </w:r>
+      <w:r>
+        <w:t xml:space="preserve"> </w:t>
+      </w:r>
+      <w:r>
+        <w:t xml:space="preserve">In</w:t>
+      </w:r>
+      <w:r>
+        <w:t xml:space="preserve"> </w:t>
+      </w:r>
+      <w:r>
+        <w:t xml:space="preserve">waterfowl,</w:t>
+      </w:r>
+      <w:r>
+        <w:t xml:space="preserve"> </w:t>
+      </w:r>
+      <w:r>
+        <w:t xml:space="preserve">adult</w:t>
+      </w:r>
+      <w:r>
+        <w:t xml:space="preserve"> </w:t>
+      </w:r>
+      <w:r>
+        <w:t xml:space="preserve">males</w:t>
+      </w:r>
+      <w:r>
+        <w:t xml:space="preserve"> </w:t>
+      </w:r>
+      <w:r>
+        <w:t xml:space="preserve">usually</w:t>
+      </w:r>
+      <w:r>
+        <w:t xml:space="preserve"> </w:t>
+      </w:r>
+      <w:r>
+        <w:t xml:space="preserve">display</w:t>
+      </w:r>
+      <w:r>
+        <w:t xml:space="preserve"> </w:t>
+      </w:r>
+      <w:r>
+        <w:t xml:space="preserve">brighter</w:t>
+      </w:r>
+      <w:r>
+        <w:t xml:space="preserve"> </w:t>
+      </w:r>
+      <w:r>
+        <w:t xml:space="preserve">colours</w:t>
+      </w:r>
+      <w:r>
+        <w:t xml:space="preserve"> </w:t>
+      </w:r>
+      <w:r>
+        <w:t xml:space="preserve">than</w:t>
+      </w:r>
+      <w:r>
+        <w:t xml:space="preserve"> </w:t>
+      </w:r>
+      <w:r>
+        <w:t xml:space="preserve">females</w:t>
+      </w:r>
+      <w:r>
+        <w:t xml:space="preserve"> </w:t>
+      </w:r>
+      <w:r>
+        <w:t xml:space="preserve">and</w:t>
+      </w:r>
+      <w:r>
+        <w:t xml:space="preserve"> </w:t>
+      </w:r>
+      <w:r>
+        <w:t xml:space="preserve">immatures</w:t>
+      </w:r>
+      <w:r>
+        <w:t xml:space="preserve"> </w:t>
+      </w:r>
+      <w:r>
+        <w:t xml:space="preserve">from</w:t>
+      </w:r>
+      <w:r>
+        <w:t xml:space="preserve"> </w:t>
+      </w:r>
+      <w:r>
+        <w:t xml:space="preserve">both</w:t>
+      </w:r>
+      <w:r>
+        <w:t xml:space="preserve"> </w:t>
+      </w:r>
+      <w:r>
+        <w:t xml:space="preserve">sexes.</w:t>
+      </w:r>
+      <w:r>
+        <w:t xml:space="preserve"> </w:t>
+      </w:r>
+      <w:r>
+        <w:t xml:space="preserve">This</w:t>
+      </w:r>
+      <w:r>
+        <w:t xml:space="preserve"> </w:t>
+      </w:r>
+      <w:r>
+        <w:t xml:space="preserve">dichromatism</w:t>
+      </w:r>
+      <w:r>
+        <w:t xml:space="preserve"> </w:t>
+      </w:r>
+      <w:r>
+        <w:t xml:space="preserve">can</w:t>
+      </w:r>
+      <w:r>
+        <w:t xml:space="preserve"> </w:t>
+      </w:r>
+      <w:r>
+        <w:t xml:space="preserve">be</w:t>
+      </w:r>
+      <w:r>
+        <w:t xml:space="preserve"> </w:t>
+      </w:r>
+      <w:r>
+        <w:t xml:space="preserve">characterized</w:t>
+      </w:r>
+      <w:r>
+        <w:t xml:space="preserve"> </w:t>
+      </w:r>
+      <w:r>
+        <w:t xml:space="preserve">and</w:t>
+      </w:r>
+      <w:r>
+        <w:t xml:space="preserve"> </w:t>
+      </w:r>
+      <w:r>
+        <w:t xml:space="preserve">monitored</w:t>
+      </w:r>
+      <w:r>
+        <w:t xml:space="preserve"> </w:t>
+      </w:r>
+      <w:r>
+        <w:t xml:space="preserve">from</w:t>
+      </w:r>
+      <w:r>
+        <w:t xml:space="preserve"> </w:t>
+      </w:r>
+      <w:r>
+        <w:t xml:space="preserve">count</w:t>
+      </w:r>
+      <w:r>
+        <w:t xml:space="preserve"> </w:t>
+      </w:r>
+      <w:r>
+        <w:t xml:space="preserve">surveys,</w:t>
+      </w:r>
+      <w:r>
+        <w:t xml:space="preserve"> </w:t>
+      </w:r>
+      <w:r>
+        <w:t xml:space="preserve">a</w:t>
+      </w:r>
+      <w:r>
+        <w:t xml:space="preserve"> </w:t>
+      </w:r>
+      <w:r>
+        <w:t xml:space="preserve">non-invasive</w:t>
+      </w:r>
+      <w:r>
+        <w:t xml:space="preserve"> </w:t>
+      </w:r>
+      <w:r>
+        <w:t xml:space="preserve">method.</w:t>
+      </w:r>
+      <w:r>
+        <w:t xml:space="preserve"> </w:t>
+      </w:r>
+      <w:r>
+        <w:t xml:space="preserve">Such</w:t>
+      </w:r>
+      <w:r>
+        <w:t xml:space="preserve"> </w:t>
+      </w:r>
+      <w:r>
+        <w:t xml:space="preserve">information</w:t>
+      </w:r>
+      <w:r>
+        <w:t xml:space="preserve"> </w:t>
+      </w:r>
+      <w:r>
+        <w:t xml:space="preserve">can</w:t>
+      </w:r>
+      <w:r>
+        <w:t xml:space="preserve"> </w:t>
+      </w:r>
+      <w:r>
+        <w:t xml:space="preserve">be</w:t>
+      </w:r>
+      <w:r>
+        <w:t xml:space="preserve"> </w:t>
+      </w:r>
+      <w:r>
+        <w:t xml:space="preserve">used</w:t>
+      </w:r>
+      <w:r>
+        <w:t xml:space="preserve"> </w:t>
+      </w:r>
+      <w:r>
+        <w:t xml:space="preserve">to</w:t>
+      </w:r>
+      <w:r>
+        <w:t xml:space="preserve"> </w:t>
+      </w:r>
+      <w:r>
+        <w:t xml:space="preserve">infer</w:t>
+      </w:r>
+      <w:r>
+        <w:t xml:space="preserve"> </w:t>
+      </w:r>
+      <w:r>
+        <w:t xml:space="preserve">the</w:t>
+      </w:r>
+      <w:r>
+        <w:t xml:space="preserve"> </w:t>
+      </w:r>
+      <w:r>
+        <w:t xml:space="preserve">proportion</w:t>
+      </w:r>
+      <w:r>
+        <w:t xml:space="preserve"> </w:t>
+      </w:r>
+      <w:r>
+        <w:t xml:space="preserve">of</w:t>
+      </w:r>
+      <w:r>
+        <w:t xml:space="preserve"> </w:t>
+      </w:r>
+      <w:r>
+        <w:t xml:space="preserve">immatures,</w:t>
+      </w:r>
+      <w:r>
+        <w:t xml:space="preserve"> </w:t>
+      </w:r>
+      <w:r>
+        <w:t xml:space="preserve">and</w:t>
+      </w:r>
+      <w:r>
+        <w:t xml:space="preserve"> </w:t>
+      </w:r>
+      <w:r>
+        <w:t xml:space="preserve">consequently</w:t>
+      </w:r>
+      <w:r>
+        <w:t xml:space="preserve"> </w:t>
+      </w:r>
+      <w:r>
+        <w:t xml:space="preserve">the</w:t>
+      </w:r>
+      <w:r>
+        <w:t xml:space="preserve"> </w:t>
+      </w:r>
+      <w:r>
+        <w:t xml:space="preserve">recruitment</w:t>
+      </w:r>
+      <w:r>
+        <w:t xml:space="preserve"> </w:t>
+      </w:r>
+      <w:r>
+        <w:t xml:space="preserve">rate.</w:t>
+      </w:r>
+      <w:r>
+        <w:t xml:space="preserve"> </w:t>
+      </w:r>
+      <w:r>
+        <w:t xml:space="preserve">In</w:t>
+      </w:r>
+      <w:r>
+        <w:t xml:space="preserve"> </w:t>
+      </w:r>
+      <w:r>
+        <w:t xml:space="preserve">using</w:t>
+      </w:r>
+      <w:r>
+        <w:t xml:space="preserve"> </w:t>
+      </w:r>
+      <w:r>
+        <w:t xml:space="preserve">two</w:t>
+      </w:r>
+      <w:r>
+        <w:t xml:space="preserve"> </w:t>
+      </w:r>
+      <w:r>
+        <w:t xml:space="preserve">populations</w:t>
+      </w:r>
+      <w:r>
+        <w:t xml:space="preserve"> </w:t>
+      </w:r>
+      <w:r>
+        <w:t xml:space="preserve">of</w:t>
+      </w:r>
+      <w:r>
+        <w:t xml:space="preserve"> </w:t>
+      </w:r>
+      <w:r>
+        <w:t xml:space="preserve">ruddy</w:t>
+      </w:r>
+      <w:r>
+        <w:t xml:space="preserve"> </w:t>
+      </w:r>
+      <w:r>
+        <w:t xml:space="preserve">duck,</w:t>
+      </w:r>
+      <w:r>
+        <w:t xml:space="preserve"> </w:t>
+      </w:r>
+      <w:r>
+        <w:rPr>
+          <w:iCs/>
+          <w:i/>
+        </w:rPr>
+        <w:t xml:space="preserve">Oxyura</w:t>
+      </w:r>
+      <w:r>
+        <w:rPr>
+          <w:iCs/>
+          <w:i/>
+        </w:rPr>
+        <w:t xml:space="preserve"> </w:t>
+      </w:r>
+      <w:r>
+        <w:rPr>
+          <w:iCs/>
+          <w:i/>
+        </w:rPr>
+        <w:t xml:space="preserve">oxyura</w:t>
+      </w:r>
+      <w:r>
+        <w:t xml:space="preserve">,</w:t>
+      </w:r>
+      <w:r>
+        <w:t xml:space="preserve"> </w:t>
+      </w:r>
+      <w:r>
+        <w:t xml:space="preserve">this</w:t>
+      </w:r>
+      <w:r>
+        <w:t xml:space="preserve"> </w:t>
+      </w:r>
+      <w:r>
+        <w:t xml:space="preserve">study</w:t>
+      </w:r>
+      <w:r>
+        <w:t xml:space="preserve"> </w:t>
+      </w:r>
+      <w:r>
+        <w:t xml:space="preserve">introduces</w:t>
+      </w:r>
+      <w:r>
+        <w:t xml:space="preserve"> </w:t>
+      </w:r>
+      <w:r>
+        <w:t xml:space="preserve">a</w:t>
+      </w:r>
+      <w:r>
+        <w:t xml:space="preserve"> </w:t>
+      </w:r>
+      <w:r>
+        <w:t xml:space="preserve">model</w:t>
+      </w:r>
+      <w:r>
+        <w:t xml:space="preserve"> </w:t>
+      </w:r>
+      <w:r>
+        <w:t xml:space="preserve">to</w:t>
+      </w:r>
+      <w:r>
+        <w:t xml:space="preserve"> </w:t>
+      </w:r>
+      <w:r>
+        <w:t xml:space="preserve">estimate</w:t>
+      </w:r>
+      <w:r>
+        <w:t xml:space="preserve"> </w:t>
+      </w:r>
+      <w:r>
+        <w:t xml:space="preserve">the</w:t>
+      </w:r>
+      <w:r>
+        <w:t xml:space="preserve"> </w:t>
+      </w:r>
+      <w:r>
+        <w:t xml:space="preserve">recruitment</w:t>
+      </w:r>
+      <w:r>
+        <w:t xml:space="preserve"> </w:t>
+      </w:r>
+      <w:r>
+        <w:t xml:space="preserve">rate</w:t>
+      </w:r>
+      <w:r>
+        <w:t xml:space="preserve"> </w:t>
+      </w:r>
+      <w:r>
+        <w:t xml:space="preserve">from</w:t>
+      </w:r>
+      <w:r>
+        <w:t xml:space="preserve"> </w:t>
+      </w:r>
+      <w:r>
+        <w:t xml:space="preserve">count</w:t>
+      </w:r>
+      <w:r>
+        <w:t xml:space="preserve"> </w:t>
+      </w:r>
+      <w:r>
+        <w:t xml:space="preserve">data.</w:t>
+      </w:r>
+      <w:r>
+        <w:t xml:space="preserve"> </w:t>
+      </w:r>
+      <w:r>
+        <w:t xml:space="preserve">To</w:t>
+      </w:r>
+      <w:r>
+        <w:t xml:space="preserve"> </w:t>
+      </w:r>
+      <w:r>
+        <w:t xml:space="preserve">test</w:t>
+      </w:r>
+      <w:r>
+        <w:t xml:space="preserve"> </w:t>
+      </w:r>
+      <w:r>
+        <w:t xml:space="preserve">the</w:t>
+      </w:r>
+      <w:r>
+        <w:t xml:space="preserve"> </w:t>
+      </w:r>
+      <w:r>
+        <w:t xml:space="preserve">accuracy</w:t>
+      </w:r>
+      <w:r>
+        <w:t xml:space="preserve"> </w:t>
+      </w:r>
+      <w:r>
+        <w:t xml:space="preserve">of</w:t>
+      </w:r>
+      <w:r>
+        <w:t xml:space="preserve"> </w:t>
+      </w:r>
+      <w:r>
+        <w:t xml:space="preserve">the</w:t>
+      </w:r>
+      <w:r>
+        <w:t xml:space="preserve"> </w:t>
+      </w:r>
+      <w:r>
+        <w:t xml:space="preserve">method,</w:t>
+      </w:r>
+      <w:r>
+        <w:t xml:space="preserve"> </w:t>
+      </w:r>
+      <w:r>
+        <w:t xml:space="preserve">the</w:t>
+      </w:r>
+      <w:r>
+        <w:t xml:space="preserve"> </w:t>
+      </w:r>
+      <w:r>
+        <w:t xml:space="preserve">results</w:t>
+      </w:r>
+      <w:r>
+        <w:t xml:space="preserve"> </w:t>
+      </w:r>
+      <w:r>
+        <w:t xml:space="preserve">are</w:t>
+      </w:r>
+      <w:r>
+        <w:t xml:space="preserve"> </w:t>
+      </w:r>
+      <w:r>
+        <w:t xml:space="preserve">compared</w:t>
+      </w:r>
+      <w:r>
+        <w:t xml:space="preserve"> </w:t>
+      </w:r>
+      <w:r>
+        <w:t xml:space="preserve">to</w:t>
+      </w:r>
+      <w:r>
+        <w:t xml:space="preserve"> </w:t>
+      </w:r>
+      <w:r>
+        <w:t xml:space="preserve">recruitment</w:t>
+      </w:r>
+      <w:r>
+        <w:t xml:space="preserve"> </w:t>
+      </w:r>
+      <w:r>
+        <w:t xml:space="preserve">rate</w:t>
+      </w:r>
+      <w:r>
+        <w:t xml:space="preserve"> </w:t>
+      </w:r>
+      <w:r>
+        <w:t xml:space="preserve">estimates</w:t>
+      </w:r>
+      <w:r>
+        <w:t xml:space="preserve"> </w:t>
+      </w:r>
+      <w:r>
+        <w:t xml:space="preserve">from</w:t>
+      </w:r>
+      <w:r>
+        <w:t xml:space="preserve"> </w:t>
+      </w:r>
+      <w:r>
+        <w:t xml:space="preserve">samples,</w:t>
+      </w:r>
+      <w:r>
+        <w:t xml:space="preserve"> </w:t>
+      </w:r>
+      <w:r>
+        <w:t xml:space="preserve">and</w:t>
+      </w:r>
+      <w:r>
+        <w:t xml:space="preserve"> </w:t>
+      </w:r>
+      <w:r>
+        <w:t xml:space="preserve">their</w:t>
+      </w:r>
+      <w:r>
+        <w:t xml:space="preserve"> </w:t>
+      </w:r>
+      <w:r>
+        <w:t xml:space="preserve">consistency</w:t>
+      </w:r>
+      <w:r>
+        <w:t xml:space="preserve"> </w:t>
+      </w:r>
+      <w:r>
+        <w:t xml:space="preserve">to</w:t>
+      </w:r>
+      <w:r>
+        <w:t xml:space="preserve"> </w:t>
+      </w:r>
+      <w:r>
+        <w:t xml:space="preserve">support</w:t>
+      </w:r>
+      <w:r>
+        <w:t xml:space="preserve"> </w:t>
+      </w:r>
+      <w:r>
+        <w:t xml:space="preserve">the</w:t>
+      </w:r>
+      <w:r>
+        <w:t xml:space="preserve"> </w:t>
+      </w:r>
+      <w:r>
+        <w:t xml:space="preserve">observed</w:t>
+      </w:r>
+      <w:r>
+        <w:t xml:space="preserve"> </w:t>
+      </w:r>
+      <w:r>
+        <w:t xml:space="preserve">population</w:t>
+      </w:r>
+      <w:r>
+        <w:t xml:space="preserve"> </w:t>
+      </w:r>
+      <w:r>
+        <w:t xml:space="preserve">growth</w:t>
+      </w:r>
+      <w:r>
+        <w:t xml:space="preserve"> </w:t>
+      </w:r>
+      <w:r>
+        <w:t xml:space="preserve">rates</w:t>
+      </w:r>
+      <w:r>
+        <w:t xml:space="preserve"> </w:t>
+      </w:r>
+      <w:r>
+        <w:t xml:space="preserve">is</w:t>
+      </w:r>
+      <w:r>
+        <w:t xml:space="preserve"> </w:t>
+      </w:r>
+      <w:r>
+        <w:t xml:space="preserve">also</w:t>
+      </w:r>
+      <w:r>
+        <w:t xml:space="preserve"> </w:t>
+      </w:r>
+      <w:r>
+        <w:t xml:space="preserve">tested.</w:t>
+      </w:r>
+      <w:r>
+        <w:t xml:space="preserve"> </w:t>
+      </w:r>
+      <w:r>
+        <w:t xml:space="preserve">The</w:t>
+      </w:r>
+      <w:r>
+        <w:t xml:space="preserve"> </w:t>
+      </w:r>
+      <w:r>
+        <w:t xml:space="preserve">results</w:t>
+      </w:r>
+      <w:r>
+        <w:t xml:space="preserve"> </w:t>
+      </w:r>
+      <w:r>
+        <w:t xml:space="preserve">suggest</w:t>
+      </w:r>
+      <w:r>
+        <w:t xml:space="preserve"> </w:t>
+      </w:r>
+      <w:r>
+        <w:t xml:space="preserve">that</w:t>
+      </w:r>
+      <w:r>
+        <w:t xml:space="preserve"> </w:t>
+      </w:r>
+      <w:r>
+        <w:t xml:space="preserve">the</w:t>
+      </w:r>
+      <w:r>
+        <w:t xml:space="preserve"> </w:t>
+      </w:r>
+      <w:r>
+        <w:t xml:space="preserve">counting</w:t>
+      </w:r>
+      <w:r>
+        <w:t xml:space="preserve"> </w:t>
+      </w:r>
+      <w:r>
+        <w:t xml:space="preserve">method</w:t>
+      </w:r>
+      <w:r>
+        <w:t xml:space="preserve"> </w:t>
+      </w:r>
+      <w:r>
+        <w:t xml:space="preserve">is</w:t>
+      </w:r>
+      <w:r>
+        <w:t xml:space="preserve"> </w:t>
+      </w:r>
+      <w:r>
+        <w:t xml:space="preserve">a</w:t>
+      </w:r>
+      <w:r>
+        <w:t xml:space="preserve"> </w:t>
+      </w:r>
+      <w:r>
+        <w:t xml:space="preserve">versatile</w:t>
+      </w:r>
+      <w:r>
+        <w:t xml:space="preserve"> </w:t>
+      </w:r>
+      <w:r>
+        <w:t xml:space="preserve">tool</w:t>
+      </w:r>
+      <w:r>
+        <w:t xml:space="preserve"> </w:t>
+      </w:r>
+      <w:r>
+        <w:t xml:space="preserve">to</w:t>
+      </w:r>
+      <w:r>
+        <w:t xml:space="preserve"> </w:t>
+      </w:r>
+      <w:r>
+        <w:t xml:space="preserve">estimate</w:t>
+      </w:r>
+      <w:r>
+        <w:t xml:space="preserve"> </w:t>
+      </w:r>
+      <w:r>
+        <w:t xml:space="preserve">the</w:t>
+      </w:r>
+      <w:r>
+        <w:t xml:space="preserve"> </w:t>
+      </w:r>
+      <w:r>
+        <w:t xml:space="preserve">recruitment</w:t>
+      </w:r>
+      <w:r>
+        <w:t xml:space="preserve"> </w:t>
+      </w:r>
+      <w:r>
+        <w:t xml:space="preserve">rate</w:t>
+      </w:r>
+      <w:r>
+        <w:t xml:space="preserve"> </w:t>
+      </w:r>
+      <w:r>
+        <w:t xml:space="preserve">if</w:t>
+      </w:r>
+      <w:r>
+        <w:t xml:space="preserve"> </w:t>
+      </w:r>
+      <w:r>
+        <w:t xml:space="preserve">the</w:t>
+      </w:r>
+      <w:r>
+        <w:t xml:space="preserve"> </w:t>
+      </w:r>
+      <w:r>
+        <w:t xml:space="preserve">species</w:t>
+      </w:r>
+      <w:r>
+        <w:t xml:space="preserve"> </w:t>
+      </w:r>
+      <w:r>
+        <w:t xml:space="preserve">is</w:t>
+      </w:r>
+      <w:r>
+        <w:t xml:space="preserve"> </w:t>
+      </w:r>
+      <w:r>
+        <w:t xml:space="preserve">monitored</w:t>
+      </w:r>
+      <w:r>
+        <w:t xml:space="preserve"> </w:t>
+      </w:r>
+      <w:r>
+        <w:t xml:space="preserve">during</w:t>
+      </w:r>
+      <w:r>
+        <w:t xml:space="preserve"> </w:t>
+      </w:r>
+      <w:r>
+        <w:t xml:space="preserve">the</w:t>
+      </w:r>
+      <w:r>
+        <w:t xml:space="preserve"> </w:t>
+      </w:r>
+      <w:r>
+        <w:t xml:space="preserve">appropriate</w:t>
+      </w:r>
+      <w:r>
+        <w:t xml:space="preserve"> </w:t>
+      </w:r>
+      <w:r>
+        <w:t xml:space="preserve">time</w:t>
+      </w:r>
+      <w:r>
+        <w:t xml:space="preserve"> </w:t>
+      </w:r>
+      <w:r>
+        <w:t xml:space="preserve">window.</w:t>
+      </w:r>
+      <w:r>
+        <w:t xml:space="preserve"> </w:t>
+      </w:r>
+      <w:r>
+        <w:t xml:space="preserve">Authors</w:t>
+      </w:r>
+      <w:r>
+        <w:t xml:space="preserve"> </w:t>
+      </w:r>
+      <w:r>
+        <w:t xml:space="preserve">argue</w:t>
+      </w:r>
+      <w:r>
+        <w:t xml:space="preserve"> </w:t>
+      </w:r>
+      <w:r>
+        <w:t xml:space="preserve">for</w:t>
+      </w:r>
+      <w:r>
+        <w:t xml:space="preserve"> </w:t>
+      </w:r>
+      <w:r>
+        <w:t xml:space="preserve">considering</w:t>
+      </w:r>
+      <w:r>
+        <w:t xml:space="preserve"> </w:t>
+      </w:r>
+      <w:r>
+        <w:t xml:space="preserve">a</w:t>
+      </w:r>
+      <w:r>
+        <w:t xml:space="preserve"> </w:t>
+      </w:r>
+      <w:r>
+        <w:t xml:space="preserve">two-category</w:t>
+      </w:r>
+      <w:r>
+        <w:t xml:space="preserve"> </w:t>
+      </w:r>
+      <w:r>
+        <w:t xml:space="preserve">count</w:t>
+      </w:r>
+      <w:r>
+        <w:t xml:space="preserve"> </w:t>
+      </w:r>
+      <w:r>
+        <w:t xml:space="preserve">protocol</w:t>
+      </w:r>
+      <w:r>
+        <w:t xml:space="preserve"> </w:t>
+      </w:r>
+      <w:r>
+        <w:t xml:space="preserve">in</w:t>
+      </w:r>
+      <w:r>
+        <w:t xml:space="preserve"> </w:t>
+      </w:r>
+      <w:r>
+        <w:t xml:space="preserve">winter</w:t>
+      </w:r>
+      <w:r>
+        <w:t xml:space="preserve"> </w:t>
+      </w:r>
+      <w:r>
+        <w:t xml:space="preserve">surveys</w:t>
+      </w:r>
+      <w:r>
+        <w:t xml:space="preserve"> </w:t>
+      </w:r>
+      <w:r>
+        <w:t xml:space="preserve">of</w:t>
+      </w:r>
+      <w:r>
+        <w:t xml:space="preserve"> </w:t>
+      </w:r>
+      <w:r>
+        <w:t xml:space="preserve">waterfowl</w:t>
+      </w:r>
+      <w:r>
+        <w:t xml:space="preserve"> </w:t>
+      </w:r>
+      <w:r>
+        <w:t xml:space="preserve">species</w:t>
+      </w:r>
+      <w:r>
+        <w:t xml:space="preserve"> </w:t>
+      </w:r>
+      <w:r>
+        <w:t xml:space="preserve">for</w:t>
+      </w:r>
+      <w:r>
+        <w:t xml:space="preserve"> </w:t>
+      </w:r>
+      <w:r>
+        <w:t xml:space="preserve">which</w:t>
+      </w:r>
+      <w:r>
+        <w:t xml:space="preserve"> </w:t>
+      </w:r>
+      <w:r>
+        <w:t xml:space="preserve">adult</w:t>
+      </w:r>
+      <w:r>
+        <w:t xml:space="preserve"> </w:t>
+      </w:r>
+      <w:r>
+        <w:t xml:space="preserve">males</w:t>
+      </w:r>
+      <w:r>
+        <w:t xml:space="preserve"> </w:t>
+      </w:r>
+      <w:r>
+        <w:t xml:space="preserve">can</w:t>
+      </w:r>
+      <w:r>
+        <w:t xml:space="preserve"> </w:t>
+      </w:r>
+      <w:r>
+        <w:t xml:space="preserve">be</w:t>
+      </w:r>
+      <w:r>
+        <w:t xml:space="preserve"> </w:t>
+      </w:r>
+      <w:r>
+        <w:t xml:space="preserve">differentiated</w:t>
+      </w:r>
+      <w:r>
+        <w:t xml:space="preserve"> </w:t>
+      </w:r>
+      <w:r>
+        <w:t xml:space="preserve">from</w:t>
+      </w:r>
+      <w:r>
+        <w:t xml:space="preserve"> </w:t>
+      </w:r>
+      <w:r>
+        <w:t xml:space="preserve">other</w:t>
+      </w:r>
+      <w:r>
+        <w:t xml:space="preserve"> </w:t>
+      </w:r>
+      <w:r>
+        <w:t xml:space="preserve">individuals.</w:t>
+      </w:r>
+      <w:r>
+        <w:t xml:space="preserve"> </w:t>
+      </w:r>
       <w:r>
         <w:rPr>
           <w:bCs/>
@@ -140,7 +1931,85 @@
         <w:t xml:space="preserve">Keywords</w:t>
       </w:r>
       <w:r>
-        <w:t xml:space="preserve">: fecundity - productivity - reproductive success - age ratio - juvenile - duck</w:t>
+        <w:t xml:space="preserve">:</w:t>
+      </w:r>
+      <w:r>
+        <w:t xml:space="preserve"> </w:t>
+      </w:r>
+      <w:r>
+        <w:t xml:space="preserve">fecundity</w:t>
+      </w:r>
+      <w:r>
+        <w:t xml:space="preserve"> </w:t>
+      </w:r>
+      <w:r>
+        <w:t xml:space="preserve">-</w:t>
+      </w:r>
+      <w:r>
+        <w:t xml:space="preserve"> </w:t>
+      </w:r>
+      <w:r>
+        <w:t xml:space="preserve">productivity</w:t>
+      </w:r>
+      <w:r>
+        <w:t xml:space="preserve"> </w:t>
+      </w:r>
+      <w:r>
+        <w:t xml:space="preserve">-</w:t>
+      </w:r>
+      <w:r>
+        <w:t xml:space="preserve"> </w:t>
+      </w:r>
+      <w:r>
+        <w:t xml:space="preserve">reproductive</w:t>
+      </w:r>
+      <w:r>
+        <w:t xml:space="preserve"> </w:t>
+      </w:r>
+      <w:r>
+        <w:t xml:space="preserve">success</w:t>
+      </w:r>
+      <w:r>
+        <w:t xml:space="preserve"> </w:t>
+      </w:r>
+      <w:r>
+        <w:t xml:space="preserve">-</w:t>
+      </w:r>
+      <w:r>
+        <w:t xml:space="preserve"> </w:t>
+      </w:r>
+      <w:r>
+        <w:t xml:space="preserve">age</w:t>
+      </w:r>
+      <w:r>
+        <w:t xml:space="preserve"> </w:t>
+      </w:r>
+      <w:r>
+        <w:t xml:space="preserve">ratio</w:t>
+      </w:r>
+      <w:r>
+        <w:t xml:space="preserve"> </w:t>
+      </w:r>
+      <w:r>
+        <w:t xml:space="preserve">-</w:t>
+      </w:r>
+      <w:r>
+        <w:t xml:space="preserve"> </w:t>
+      </w:r>
+      <w:r>
+        <w:t xml:space="preserve">juvenile</w:t>
+      </w:r>
+      <w:r>
+        <w:t xml:space="preserve"> </w:t>
+      </w:r>
+      <w:r>
+        <w:t xml:space="preserve">-</w:t>
+      </w:r>
+      <w:r>
+        <w:t xml:space="preserve"> </w:t>
+      </w:r>
+      <w:r>
+        <w:t xml:space="preserve">duck</w:t>
       </w:r>
     </w:p>
     <w:p>
@@ -148,8 +2017,7 @@
         <w:br w:type="page"/>
       </w:r>
     </w:p>
-    <w:bookmarkEnd w:id="22"/>
-    <w:bookmarkStart w:id="23" w:name="introduction"/>
+    <w:bookmarkStart w:id="22" w:name="introduction"/>
     <w:p>
       <w:pPr>
         <w:pStyle w:val="Heading1"/>
@@ -542,6 +2410,20 @@
       <w:r>
         <w:t xml:space="preserve">(</w:t>
       </w:r>
+      <w:hyperlink w:anchor="ref-Johnson2021">
+        <w:r>
+          <w:rPr>
+            <w:rStyle w:val="Hyperlink"/>
+          </w:rPr>
+          <w:t xml:space="preserve">F. A. Johnson et al., 2021</w:t>
+        </w:r>
+      </w:hyperlink>
+      <w:r>
+        <w:t xml:space="preserve">;</w:t>
+      </w:r>
+      <w:r>
+        <w:t xml:space="preserve"> </w:t>
+      </w:r>
       <w:hyperlink w:anchor="ref-Shea1998">
         <w:r>
           <w:rPr>
@@ -1174,7 +3056,7 @@
           <w:rPr>
             <w:rStyle w:val="Hyperlink"/>
           </w:rPr>
-          <w:t xml:space="preserve">Martı́nez-Abraı́n et al., 2013</w:t>
+          <w:t xml:space="preserve">Martínez-Abraín et al., 2013</w:t>
         </w:r>
       </w:hyperlink>
       <w:r>
@@ -1502,8 +3384,8 @@
         <w:t xml:space="preserve">From two populations of ruddy duck, an species introduced in Europe in the 40’s, this study introduces a simple Bayesian model to infer recruitment rate from count data. A large part of this study focuses on assessing the viability of such approach. A comparison to the results of the common approach using samples from hunting bags aims at checking if the recruitment rate variability is well tracked and if the hypothesis of the recruitment rate overestimation by sampling methods is consistent with the results. Using two other approaches using average population growth rates, one testes the consistency of the order of magnitude of the recruitment rate estimated from the counting method. The results also show insights on the response of the recruitment rate to a gradient of the harvest pressure.</w:t>
       </w:r>
     </w:p>
-    <w:bookmarkEnd w:id="23"/>
-    <w:bookmarkStart w:id="35" w:name="MM"/>
+    <w:bookmarkEnd w:id="22"/>
+    <w:bookmarkStart w:id="34" w:name="MM"/>
     <w:p>
       <w:pPr>
         <w:pStyle w:val="Heading1"/>
@@ -1521,7 +3403,7 @@
         <w:t xml:space="preserve">Materials &amp; methods</w:t>
       </w:r>
     </w:p>
-    <w:bookmarkStart w:id="27" w:name="biological-model"/>
+    <w:bookmarkStart w:id="26" w:name="biological-model"/>
     <w:p>
       <w:pPr>
         <w:pStyle w:val="Heading2"/>
@@ -1653,7 +3535,7 @@
                     </pic:cNvPicPr>
                   </pic:nvPicPr>
                   <pic:blipFill>
-                    <a:blip r:embed="rId24"/>
+                    <a:blip r:embed="rId23"/>
                     <a:stretch>
                       <a:fillRect/>
                     </a:stretch>
@@ -1708,7 +3590,7 @@
                     </pic:cNvPicPr>
                   </pic:nvPicPr>
                   <pic:blipFill>
-                    <a:blip r:embed="rId25"/>
+                    <a:blip r:embed="rId24"/>
                     <a:stretch>
                       <a:fillRect/>
                     </a:stretch>
@@ -1824,7 +3706,7 @@
                     </pic:cNvPicPr>
                   </pic:nvPicPr>
                   <pic:blipFill>
-                    <a:blip r:embed="rId26"/>
+                    <a:blip r:embed="rId25"/>
                     <a:stretch>
                       <a:fillRect/>
                     </a:stretch>
@@ -1885,8 +3767,8 @@
         <w:t xml:space="preserve">). In UK, the counting data correspond to a quick population depletion associated to a high level of harvest pressure, especially before the reproduction period. In parallel, the sampling dataset, which corresponds to individuals shot in winter during control operations, covers 9 years only in UK, with 5 years in common with the corresponding counting time series.</w:t>
       </w:r>
     </w:p>
-    <w:bookmarkEnd w:id="27"/>
-    <w:bookmarkStart w:id="28" w:name="X0cf031782e27ae32f6093efb5e2b9cdd4ca22ab"/>
+    <w:bookmarkEnd w:id="26"/>
+    <w:bookmarkStart w:id="27" w:name="X0cf031782e27ae32f6093efb5e2b9cdd4ca22ab"/>
     <w:p>
       <w:pPr>
         <w:pStyle w:val="Heading2"/>
@@ -3208,8 +5090,8 @@
         </m:oMath>
       </m:oMathPara>
     </w:p>
-    <w:bookmarkEnd w:id="28"/>
-    <w:bookmarkStart w:id="29" w:name="comparison-with-the-sampling-method"/>
+    <w:bookmarkEnd w:id="27"/>
+    <w:bookmarkStart w:id="28" w:name="comparison-with-the-sampling-method"/>
     <w:p>
       <w:pPr>
         <w:pStyle w:val="Heading2"/>
@@ -3462,8 +5344,8 @@
 \end{equation}$$</w:t>
       </w:r>
     </w:p>
-    <w:bookmarkEnd w:id="29"/>
-    <w:bookmarkStart w:id="34" w:name="PGR"/>
+    <w:bookmarkEnd w:id="28"/>
+    <w:bookmarkStart w:id="33" w:name="PGR"/>
     <w:p>
       <w:pPr>
         <w:pStyle w:val="Heading2"/>
@@ -4370,7 +6252,7 @@
 \end{equation}$$</w:t>
       </w:r>
     </w:p>
-    <w:bookmarkStart w:id="30" w:name="analysis-of-the-adult-survival"/>
+    <w:bookmarkStart w:id="29" w:name="analysis-of-the-adult-survival"/>
     <w:p>
       <w:pPr>
         <w:pStyle w:val="Heading3"/>
@@ -4491,8 +6373,8 @@
         <w:t xml:space="preserve">, which reflects that the recruitment rate cannot support the observed population growth and is thus underestimated. In between the two limit values, one still discuss the survival outputs by comparison with survival values published in the literature.</w:t>
       </w:r>
     </w:p>
-    <w:bookmarkEnd w:id="30"/>
-    <w:bookmarkStart w:id="33" w:name="Xd030fce481b4c0e6bdc91eaa109bcda797c3946"/>
+    <w:bookmarkEnd w:id="29"/>
+    <w:bookmarkStart w:id="32" w:name="Xd030fce481b4c0e6bdc91eaa109bcda797c3946"/>
     <w:p>
       <w:pPr>
         <w:pStyle w:val="Heading3"/>
@@ -4564,7 +6446,7 @@
                     </pic:cNvPicPr>
                   </pic:nvPicPr>
                   <pic:blipFill>
-                    <a:blip r:embed="rId31"/>
+                    <a:blip r:embed="rId30"/>
                     <a:stretch>
                       <a:fillRect/>
                     </a:stretch>
@@ -4775,7 +6657,7 @@
       <w:r>
         <w:t xml:space="preserve"> </w:t>
       </w:r>
-      <w:hyperlink r:id="rId32">
+      <w:hyperlink r:id="rId31">
         <w:r>
           <w:rPr>
             <w:rStyle w:val="Hyperlink"/>
@@ -4803,10 +6685,10 @@
         <w:t xml:space="preserve">reported in results are the medians and the associated boundaries of the 95% confidence interval of posterior distributions. The median was preferred to the mean because of its robustness to skewed distribution.</w:t>
       </w:r>
     </w:p>
+    <w:bookmarkEnd w:id="32"/>
     <w:bookmarkEnd w:id="33"/>
     <w:bookmarkEnd w:id="34"/>
-    <w:bookmarkEnd w:id="35"/>
-    <w:bookmarkStart w:id="43" w:name="results"/>
+    <w:bookmarkStart w:id="42" w:name="results"/>
     <w:p>
       <w:pPr>
         <w:pStyle w:val="Heading1"/>
@@ -4824,7 +6706,7 @@
         <w:t xml:space="preserve">Results</w:t>
       </w:r>
     </w:p>
-    <w:bookmarkStart w:id="37" w:name="recruitment-rate-variability"/>
+    <w:bookmarkStart w:id="36" w:name="recruitment-rate-variability"/>
     <w:p>
       <w:pPr>
         <w:pStyle w:val="Heading2"/>
@@ -4905,7 +6787,7 @@
                     </pic:cNvPicPr>
                   </pic:nvPicPr>
                   <pic:blipFill>
-                    <a:blip r:embed="rId36"/>
+                    <a:blip r:embed="rId35"/>
                     <a:stretch>
                       <a:fillRect/>
                     </a:stretch>
@@ -4940,8 +6822,8 @@
         <w:t xml:space="preserve">Figure 3.1: (A) Estimates of recruitment rate, i.e. average number of recruits produced per breeder; (B) Comparison of the recruitment rate values between the two estimation methods; bars define the 95% confidence intervals</w:t>
       </w:r>
     </w:p>
-    <w:bookmarkEnd w:id="37"/>
-    <w:bookmarkStart w:id="39" w:name="X91be3e26e7f24668ac9fc0357c17d4550774887"/>
+    <w:bookmarkEnd w:id="36"/>
+    <w:bookmarkStart w:id="38" w:name="X91be3e26e7f24668ac9fc0357c17d4550774887"/>
     <w:p>
       <w:pPr>
         <w:pStyle w:val="Heading2"/>
@@ -5022,7 +6904,7 @@
                     </pic:cNvPicPr>
                   </pic:nvPicPr>
                   <pic:blipFill>
-                    <a:blip r:embed="rId38"/>
+                    <a:blip r:embed="rId37"/>
                     <a:stretch>
                       <a:fillRect/>
                     </a:stretch>
@@ -5057,8 +6939,8 @@
         <w:t xml:space="preserve">Figure 3.2: (A) Estimates of adult survival rate using population growth rates; (B) Comparison of the survival rate values between the two estimation methods; bars define the 95% confidence intervals</w:t>
       </w:r>
     </w:p>
-    <w:bookmarkEnd w:id="39"/>
-    <w:bookmarkStart w:id="42" w:name="Xb13aaa0b9861501f54db86f56d8ab17b02895a1"/>
+    <w:bookmarkEnd w:id="38"/>
+    <w:bookmarkStart w:id="41" w:name="Xb13aaa0b9861501f54db86f56d8ab17b02895a1"/>
     <w:p>
       <w:pPr>
         <w:pStyle w:val="Heading2"/>
@@ -5113,7 +6995,7 @@
                     </pic:cNvPicPr>
                   </pic:nvPicPr>
                   <pic:blipFill>
-                    <a:blip r:embed="rId40"/>
+                    <a:blip r:embed="rId39"/>
                     <a:stretch>
                       <a:fillRect/>
                     </a:stretch>
@@ -5192,7 +7074,7 @@
         <w:t xml:space="preserve">3.4</w:t>
       </w:r>
       <w:r>
-        <w:t xml:space="preserve">). When there is no harvest, the estimated average recruitment rate of the French population is in the range of the proxy of the maximum recruitment rate, 0.51 [0.46; 0.57] recruits per breeder. When there is harvest, the average recruitment rates are 0.14 [0.12; 0.16] and 0.33 [0.31; 0.36] recruits per breeder for the UK and France respectively. Both values are significantly lower than the maximum recruitment rate, and it is noticeable that average recruitment rate is lower for the UK population, which is in depletion over the count time series, than for the French population, which of the dynamic is mostly stable over the monitored period.</w:t>
+        <w:t xml:space="preserve">). When there is no harvest, the estimated average recruitment rate of the French population is in the range of the proxy of the maximum recruitment rate, 0.51 [0.46; 0.57] recruits per breeder. When there is harvest, the average recruitment rates are 0.14 [0.12; 0.16] and 0.33 [0.31; 0.36] recruits per breeder for the UK and France respectively. Both values are significantly lower than the maximum recruitment rate, and it is noticeable that the average recruitment rate is lower for the UK population, which is in depletion over the count time series, than for the French population, which of the dynamic is mostly stable over the monitored period.</w:t>
       </w:r>
     </w:p>
     <w:p>
@@ -5215,7 +7097,7 @@
                     </pic:cNvPicPr>
                   </pic:nvPicPr>
                   <pic:blipFill>
-                    <a:blip r:embed="rId41"/>
+                    <a:blip r:embed="rId40"/>
                     <a:stretch>
                       <a:fillRect/>
                     </a:stretch>
@@ -5263,9 +7145,36 @@
         <w:t xml:space="preserve">method only); proxies are estimated by using the maximum growth rates; bars define the 95% confidence intervals</w:t>
       </w:r>
     </w:p>
+    <w:bookmarkEnd w:id="41"/>
     <w:bookmarkEnd w:id="42"/>
+    <w:bookmarkStart w:id="43" w:name="discussion"/>
+    <w:p>
+      <w:pPr>
+        <w:pStyle w:val="Heading1"/>
+      </w:pPr>
+      <w:r>
+        <w:rPr>
+          <w:rStyle w:val="SectionNumber"/>
+        </w:rPr>
+        <w:t xml:space="preserve">4</w:t>
+      </w:r>
+      <w:r>
+        <w:tab/>
+      </w:r>
+      <w:r>
+        <w:t xml:space="preserve">Discussion</w:t>
+      </w:r>
+    </w:p>
+    <w:p>
+      <w:pPr>
+        <w:pStyle w:val="FirstParagraph"/>
+      </w:pPr>
+      <w:r>
+        <w:t xml:space="preserve">Count data differentiating adult males from other individuals in waterfowl are successfully used in this study to provide estimations of recruitment rates.</w:t>
+      </w:r>
+    </w:p>
     <w:bookmarkEnd w:id="43"/>
-    <w:bookmarkStart w:id="44" w:name="discussion"/>
+    <w:bookmarkStart w:id="44" w:name="X6464208d696e485844ae103c390c69a2bd5b6fc"/>
     <w:p>
       <w:pPr>
         <w:pStyle w:val="Heading1"/>
@@ -5274,13 +7183,13 @@
         <w:rPr>
           <w:rStyle w:val="SectionNumber"/>
         </w:rPr>
-        <w:t xml:space="preserve">4</w:t>
+        <w:t xml:space="preserve">5</w:t>
       </w:r>
       <w:r>
         <w:tab/>
       </w:r>
       <w:r>
-        <w:t xml:space="preserve">Discussion</w:t>
+        <w:t xml:space="preserve">Accurate recruitment rate estimation from the counting method</w:t>
       </w:r>
     </w:p>
     <w:p>
@@ -5288,11 +7197,25 @@
         <w:pStyle w:val="FirstParagraph"/>
       </w:pPr>
       <w:r>
-        <w:t xml:space="preserve">Count data differentiating adult males from other individuals in waterfowl are successfully used in this study to provide estimations of recruitment rates.</w:t>
+        <w:t xml:space="preserve">As expected, countalways lower than samples. Variability consistent to the samples as well, but slightly enhanced compared to the raw immature proportion</w:t>
+      </w:r>
+      <w:r>
+        <w:t xml:space="preserve"> </w:t>
+      </w:r>
+      <w:r>
+        <w:t xml:space="preserve">8.1</w:t>
+      </w:r>
+    </w:p>
+    <w:p>
+      <w:pPr>
+        <w:pStyle w:val="BodyText"/>
+      </w:pPr>
+      <w:r>
+        <w:t xml:space="preserve">This demonstrates that methods provide no inconsistent recruitment rate values, which is quite satisfying and cannot reject the methods.</w:t>
       </w:r>
     </w:p>
     <w:bookmarkEnd w:id="44"/>
-    <w:bookmarkStart w:id="46" w:name="accuracy-of-the-recruitment-rate"/>
+    <w:bookmarkStart w:id="45" w:name="what-we-learn-on-the-ruddy-duck"/>
     <w:p>
       <w:pPr>
         <w:pStyle w:val="Heading1"/>
@@ -5301,13 +7224,50 @@
         <w:rPr>
           <w:rStyle w:val="SectionNumber"/>
         </w:rPr>
-        <w:t xml:space="preserve">5</w:t>
+        <w:t xml:space="preserve">6</w:t>
       </w:r>
       <w:r>
         <w:tab/>
       </w:r>
       <w:r>
-        <w:t xml:space="preserve">Accuracy of the recruitment rate</w:t>
+        <w:t xml:space="preserve">What we learn on the ruddy duck</w:t>
+      </w:r>
+    </w:p>
+    <w:bookmarkEnd w:id="45"/>
+    <w:bookmarkStart w:id="47" w:name="what-we-learn-on-the-harvest-impact"/>
+    <w:p>
+      <w:pPr>
+        <w:pStyle w:val="Heading1"/>
+      </w:pPr>
+      <w:r>
+        <w:rPr>
+          <w:rStyle w:val="SectionNumber"/>
+        </w:rPr>
+        <w:t xml:space="preserve">7</w:t>
+      </w:r>
+      <w:r>
+        <w:tab/>
+      </w:r>
+      <w:r>
+        <w:t xml:space="preserve">What we learn on the harvest impact</w:t>
+      </w:r>
+    </w:p>
+    <w:bookmarkStart w:id="46" w:name="reparler-des-notions-en-introduction"/>
+    <w:p>
+      <w:pPr>
+        <w:pStyle w:val="Heading2"/>
+      </w:pPr>
+      <w:r>
+        <w:rPr>
+          <w:rStyle w:val="SectionNumber"/>
+        </w:rPr>
+        <w:t xml:space="preserve">7.1</w:t>
+      </w:r>
+      <w:r>
+        <w:tab/>
+      </w:r>
+      <w:r>
+        <w:t xml:space="preserve">reparler des notions en introduction</w:t>
       </w:r>
     </w:p>
     <w:p>
@@ -5315,13 +7275,7 @@
         <w:pStyle w:val="FirstParagraph"/>
       </w:pPr>
       <w:r>
-        <w:t xml:space="preserve">As expected, always lower than samples. Variability consistent to the samples as well, but slightly enhanced compared to the raw immature proportion</w:t>
-      </w:r>
-      <w:r>
-        <w:t xml:space="preserve"> </w:t>
-      </w:r>
-      <w:r>
-        <w:t xml:space="preserve">6.1</w:t>
+        <w:t xml:space="preserve">figure 8 -&gt; One said that recruitment rate can increase if harvest because of heterogeneity and density dependence, but it is not what we observe in France, likely because the exploitation is high inhere and consequently impact.</w:t>
       </w:r>
     </w:p>
     <w:p>
@@ -5329,33 +7283,7 @@
         <w:pStyle w:val="BodyText"/>
       </w:pPr>
       <w:r>
-        <w:t xml:space="preserve">This demonstrates that methods provide no inconsistent recruitment rate values, which is quite satisfying and cannot reject the methods.</w:t>
-      </w:r>
-    </w:p>
-    <w:bookmarkStart w:id="45" w:name="reparler-des-notions-en-introduction"/>
-    <w:p>
-      <w:pPr>
-        <w:pStyle w:val="Heading2"/>
-      </w:pPr>
-      <w:r>
-        <w:rPr>
-          <w:rStyle w:val="SectionNumber"/>
-        </w:rPr>
-        <w:t xml:space="preserve">5.1</w:t>
-      </w:r>
-      <w:r>
-        <w:tab/>
-      </w:r>
-      <w:r>
-        <w:t xml:space="preserve">reparler des notions en introduction</w:t>
-      </w:r>
-    </w:p>
-    <w:p>
-      <w:pPr>
-        <w:pStyle w:val="FirstParagraph"/>
-      </w:pPr>
-      <w:r>
-        <w:t xml:space="preserve">figure 8 -&gt; One said that recruitment rate can increase if harvest because of heterogeneity and density dependence, but it is not what we observe in France, likely because the exploitation is high inhere and consequently impact.</w:t>
+        <w:t xml:space="preserve">obviously, harvest impact the pre</w:t>
       </w:r>
     </w:p>
     <w:p>
@@ -5363,7 +7291,25 @@
         <w:pStyle w:val="BodyText"/>
       </w:pPr>
       <w:r>
-        <w:t xml:space="preserve">obviously, harvest impact the pre</w:t>
+        <w:t xml:space="preserve">rajouter en intro cette notion.</w:t>
+      </w:r>
+      <w:r>
+        <w:t xml:space="preserve"> </w:t>
+      </w:r>
+      <w:r>
+        <w:t xml:space="preserve">a same value of age ratio can correspond to different fecundity levels, so warning.</w:t>
+      </w:r>
+      <w:r>
+        <w:t xml:space="preserve"> </w:t>
+      </w:r>
+      <w:r>
+        <w:t xml:space="preserve">a same value of age ratio for a population in depletion and a population stabilized are not similary productive, the first one is less productive than the second one !</w:t>
+      </w:r>
+      <w:r>
+        <w:t xml:space="preserve"> </w:t>
+      </w:r>
+      <w:r>
+        <w:t xml:space="preserve">so warning, focus on recruitment rate and not on age ratio if the dynamics of the population varies! recruitment proportion is commonly used in to discuss the fecundity of a population, but unlike the recruitment rate, this indicator does not consider the dynamics of the population and does reflect fecundity only on stable growth period</w:t>
       </w:r>
     </w:p>
     <w:p>
@@ -5371,25 +7317,7 @@
         <w:pStyle w:val="BodyText"/>
       </w:pPr>
       <w:r>
-        <w:t xml:space="preserve">rajouter en intro cette notion.</w:t>
-      </w:r>
-      <w:r>
-        <w:t xml:space="preserve"> </w:t>
-      </w:r>
-      <w:r>
-        <w:t xml:space="preserve">a same value of age ratio can correspond to different fecundity levels, so warning.</w:t>
-      </w:r>
-      <w:r>
-        <w:t xml:space="preserve"> </w:t>
-      </w:r>
-      <w:r>
-        <w:t xml:space="preserve">a same value of age ratio for a population in depletion and a population stabilized are not similary productive, the first one is less productive than the second one !</w:t>
-      </w:r>
-      <w:r>
-        <w:t xml:space="preserve"> </w:t>
-      </w:r>
-      <w:r>
-        <w:t xml:space="preserve">so warning, focus on recruitment rate and not on age ratio if the dynamics of the population varies! recruitment proportion is commonly used in to discuss the fecundity of a population, but unlike the recruitment rate, this indicator does not consider the dynamics of the population and does reflect fecundity only on stable growth period</w:t>
+        <w:t xml:space="preserve">If counting method acceptable, moderate harvest pressure does not reduce the recruitment rate as expected, maybe due to density dependent mortality for juvenile but it affects it if strong harvest rate. That is very interesting bro but warning, these interpretation holds on weak estimations and adult survival equal to 1!!!</w:t>
       </w:r>
     </w:p>
     <w:p>
@@ -5397,7 +7325,7 @@
         <w:pStyle w:val="BodyText"/>
       </w:pPr>
       <w:r>
-        <w:t xml:space="preserve">If counting method acceptable, moderate harvest pressure does not reduce the recruitment rate as expected, maybe due to density dependent mortality for juvenile but it affects it if strong harvest rate. That is very interesting bro but warning, these interpretation holds on weak estimations and adult survival equal to 1!!!</w:t>
+        <w:t xml:space="preserve">the consistency between the two max growth rate strenghtens that seems to be a biological limit for this species, at least in the western Palearctic.</w:t>
       </w:r>
     </w:p>
     <w:p>
@@ -5405,7 +7333,13 @@
         <w:pStyle w:val="BodyText"/>
       </w:pPr>
       <w:r>
-        <w:t xml:space="preserve">the consistency between the two max growth rate strenghtens that seems to be a biological limit for this species, at least in the western Palearctic.</w:t>
+        <w:t xml:space="preserve">As described before, recruitment rate over the studied time period is far lower for the UK than France (2.5 factor).</w:t>
+      </w:r>
+      <w:r>
+        <w:t xml:space="preserve"> </w:t>
+      </w:r>
+      <w:r>
+        <w:t xml:space="preserve">Underlined adult survival are comprised between 0 and 1, whatever the method. So we cannot conclude if one can be rejected.</w:t>
       </w:r>
     </w:p>
     <w:p>
@@ -5413,13 +7347,7 @@
         <w:pStyle w:val="BodyText"/>
       </w:pPr>
       <w:r>
-        <w:t xml:space="preserve">As described before, recruitment rate over the studied time period is far lower for the UK than France (2.5 factor).</w:t>
-      </w:r>
-      <w:r>
-        <w:t xml:space="preserve"> </w:t>
-      </w:r>
-      <w:r>
-        <w:t xml:space="preserve">Underlined adult survival are comprised between 0 and 1, whatever the method. So we cannot conclude if one can be rejected.</w:t>
+        <w:t xml:space="preserve">France affected the recruitment, UK affected adult survival for a similar result -&gt; depletion</w:t>
       </w:r>
     </w:p>
     <w:p>
@@ -5427,7 +7355,38 @@
         <w:pStyle w:val="BodyText"/>
       </w:pPr>
       <w:r>
-        <w:t xml:space="preserve">France affected the recruitment, UK affected adult survival for a similar result -&gt; depletion</w:t>
+        <w:t xml:space="preserve">whereas adult survival more consistent between the tow (.5 factor), meaning there was more variability in recruitment rate than in survival rate. growth rate difference is thus more explained by recruitment rate fluctuation than adult survival fluctuation, consistent with the demographic buffering, or canalization hypothesis</w:t>
+      </w:r>
+      <w:r>
+        <w:t xml:space="preserve"> </w:t>
+      </w:r>
+      <w:r>
+        <w:t xml:space="preserve">(</w:t>
+      </w:r>
+      <w:hyperlink w:anchor="ref-Gaillard2003">
+        <w:r>
+          <w:rPr>
+            <w:rStyle w:val="Hyperlink"/>
+          </w:rPr>
+          <w:t xml:space="preserve">Gaillard &amp; Yoccoz, 2003</w:t>
+        </w:r>
+      </w:hyperlink>
+      <w:r>
+        <w:t xml:space="preserve">;</w:t>
+      </w:r>
+      <w:r>
+        <w:t xml:space="preserve"> </w:t>
+      </w:r>
+      <w:hyperlink w:anchor="ref-Lenzi2021">
+        <w:r>
+          <w:rPr>
+            <w:rStyle w:val="Hyperlink"/>
+          </w:rPr>
+          <w:t xml:space="preserve">Lenzi et al., 2021</w:t>
+        </w:r>
+      </w:hyperlink>
+      <w:r>
+        <w:t xml:space="preserve">)</w:t>
       </w:r>
     </w:p>
     <w:p>
@@ -5435,46 +7394,87 @@
         <w:pStyle w:val="BodyText"/>
       </w:pPr>
       <w:r>
-        <w:t xml:space="preserve">whereas adult survival more consistent between the tow (.5 factor), meaning there was more variability in recruitment rate than in survival rate. growth rate difference is thus more explained by recruitment rate fluctuation than adult survival fluctuation, consistent with the demographic buffering, or canalization hypothesis</w:t>
-      </w:r>
+        <w:t xml:space="preserve">survival values compared to literature? s</w:t>
+      </w:r>
+    </w:p>
+    <w:p>
+      <w:pPr>
+        <w:pStyle w:val="BodyText"/>
+      </w:pPr>
+      <w:r>
+        <w:t xml:space="preserve">Abundance index are considered exact, which should not be true. and lead to structural error in the estimates of annual growth rate.</w:t>
+      </w:r>
+    </w:p>
+    <w:p>
+      <w:pPr>
+        <w:pStyle w:val="BodyText"/>
+      </w:pPr>
+      <w:hyperlink w:anchor="ref-Arnold2018">
+        <w:r>
+          <w:rPr>
+            <w:rStyle w:val="Hyperlink"/>
+          </w:rPr>
+          <w:t xml:space="preserve">Arnold</w:t>
+        </w:r>
+      </w:hyperlink>
       <w:r>
         <w:t xml:space="preserve"> </w:t>
       </w:r>
       <w:r>
         <w:t xml:space="preserve">(</w:t>
       </w:r>
-      <w:hyperlink w:anchor="ref-Gaillard2003">
-        <w:r>
-          <w:rPr>
-            <w:rStyle w:val="Hyperlink"/>
-          </w:rPr>
-          <w:t xml:space="preserve">Gaillard &amp; Yoccoz, 2003</w:t>
-        </w:r>
-      </w:hyperlink>
-      <w:r>
-        <w:t xml:space="preserve">;</w:t>
-      </w:r>
-      <w:r>
-        <w:t xml:space="preserve"> </w:t>
-      </w:r>
-      <w:hyperlink w:anchor="ref-Lenzi2021">
-        <w:r>
-          <w:rPr>
-            <w:rStyle w:val="Hyperlink"/>
-          </w:rPr>
-          <w:t xml:space="preserve">Lenzi et al., 2021</w:t>
+      <w:hyperlink w:anchor="ref-Arnold2018">
+        <w:r>
+          <w:rPr>
+            <w:rStyle w:val="Hyperlink"/>
+          </w:rPr>
+          <w:t xml:space="preserve">2018</w:t>
         </w:r>
       </w:hyperlink>
       <w:r>
         <w:t xml:space="preserve">)</w:t>
       </w:r>
+      <w:r>
+        <w:t xml:space="preserve"> </w:t>
+      </w:r>
+      <w:r>
+        <w:t xml:space="preserve">underlines the lack of data on recruitment rate for modellers (in discussion) and that new methods are required to track this variable that often drive the population growth rate</w:t>
+      </w:r>
     </w:p>
     <w:p>
       <w:pPr>
         <w:pStyle w:val="BodyText"/>
       </w:pPr>
       <w:r>
-        <w:t xml:space="preserve">survival values compared to literature? s</w:t>
+        <w:t xml:space="preserve">Recruitment rate drives lambda? see</w:t>
+      </w:r>
+      <w:r>
+        <w:t xml:space="preserve"> </w:t>
+      </w:r>
+      <w:hyperlink w:anchor="ref-Arnold2018">
+        <w:r>
+          <w:rPr>
+            <w:rStyle w:val="Hyperlink"/>
+          </w:rPr>
+          <w:t xml:space="preserve">Arnold</w:t>
+        </w:r>
+      </w:hyperlink>
+      <w:r>
+        <w:t xml:space="preserve"> </w:t>
+      </w:r>
+      <w:r>
+        <w:t xml:space="preserve">(</w:t>
+      </w:r>
+      <w:hyperlink w:anchor="ref-Arnold2018">
+        <w:r>
+          <w:rPr>
+            <w:rStyle w:val="Hyperlink"/>
+          </w:rPr>
+          <w:t xml:space="preserve">2018</w:t>
+        </w:r>
+      </w:hyperlink>
+      <w:r>
+        <w:t xml:space="preserve">)</w:t>
       </w:r>
     </w:p>
     <w:p>
@@ -5482,61 +7482,58 @@
         <w:pStyle w:val="BodyText"/>
       </w:pPr>
       <w:r>
-        <w:t xml:space="preserve">Abundance index are considered exact, which should not be true. and lead to structural error in the estimates of annual growth rate.</w:t>
+        <w:t xml:space="preserve">(only X years), meaning no large scale factor drive the fluctuations of productivity.</w:t>
       </w:r>
     </w:p>
     <w:p>
       <w:pPr>
         <w:pStyle w:val="BodyText"/>
       </w:pPr>
-      <w:hyperlink w:anchor="ref-Arnold2018">
-        <w:r>
-          <w:rPr>
-            <w:rStyle w:val="Hyperlink"/>
-          </w:rPr>
-          <w:t xml:space="preserve">Arnold</w:t>
-        </w:r>
-      </w:hyperlink>
+      <w:r>
+        <w:t xml:space="preserve">adult sex ratio in line with other duck species</w:t>
+      </w:r>
       <w:r>
         <w:t xml:space="preserve"> </w:t>
       </w:r>
       <w:r>
         <w:t xml:space="preserve">(</w:t>
       </w:r>
-      <w:hyperlink w:anchor="ref-Arnold2018">
-        <w:r>
-          <w:rPr>
-            <w:rStyle w:val="Hyperlink"/>
-          </w:rPr>
-          <w:t xml:space="preserve">2018</w:t>
+      <w:hyperlink w:anchor="ref-Wood2021">
+        <w:r>
+          <w:rPr>
+            <w:rStyle w:val="Hyperlink"/>
+          </w:rPr>
+          <w:t xml:space="preserve">Wood et al., 2021</w:t>
         </w:r>
       </w:hyperlink>
       <w:r>
         <w:t xml:space="preserve">)</w:t>
       </w:r>
-      <w:r>
-        <w:t xml:space="preserve"> </w:t>
-      </w:r>
-      <w:r>
-        <w:t xml:space="preserve">underlines the lack of data on recruitment rate for modellers (in discussion) and that new methods are required to track this variable that often drive the population growth rate</w:t>
-      </w:r>
     </w:p>
     <w:p>
       <w:pPr>
         <w:pStyle w:val="BodyText"/>
       </w:pPr>
       <w:r>
-        <w:t xml:space="preserve">Recruitment rate drives lambda? see</w:t>
-      </w:r>
-      <w:r>
-        <w:t xml:space="preserve"> </w:t>
-      </w:r>
-      <w:hyperlink w:anchor="ref-Arnold2018">
-        <w:r>
-          <w:rPr>
-            <w:rStyle w:val="Hyperlink"/>
-          </w:rPr>
-          <w:t xml:space="preserve">Arnold</w:t>
+        <w:t xml:space="preserve">This time lag might be not a issue if the survival of immature is close to the adult survival between the two periods. winter count and breeding season</w:t>
+      </w:r>
+    </w:p>
+    <w:p>
+      <w:pPr>
+        <w:pStyle w:val="BodyText"/>
+      </w:pPr>
+      <w:r>
+        <w:t xml:space="preserve">According to</w:t>
+      </w:r>
+      <w:r>
+        <w:t xml:space="preserve"> </w:t>
+      </w:r>
+      <w:hyperlink w:anchor="ref-Blums2004">
+        <w:r>
+          <w:rPr>
+            <w:rStyle w:val="Hyperlink"/>
+          </w:rPr>
+          <w:t xml:space="preserve">Blums &amp; Clark</w:t>
         </w:r>
       </w:hyperlink>
       <w:r>
@@ -5545,24 +7542,50 @@
       <w:r>
         <w:t xml:space="preserve">(</w:t>
       </w:r>
-      <w:hyperlink w:anchor="ref-Arnold2018">
-        <w:r>
-          <w:rPr>
-            <w:rStyle w:val="Hyperlink"/>
-          </w:rPr>
-          <w:t xml:space="preserve">2018</w:t>
+      <w:hyperlink w:anchor="ref-Blums2004">
+        <w:r>
+          <w:rPr>
+            <w:rStyle w:val="Hyperlink"/>
+          </w:rPr>
+          <w:t xml:space="preserve">2004</w:t>
         </w:r>
       </w:hyperlink>
       <w:r>
         <w:t xml:space="preserve">)</w:t>
       </w:r>
+      <w:r>
+        <w:t xml:space="preserve">, the recruitment for diving ducks is not related to the fecundity, but depends mostly on the juvenile survival, which is driven by weather conditions. Studies on other birds also conclude of the poor correlation between fecundity and recruitment</w:t>
+      </w:r>
+      <w:r>
+        <w:t xml:space="preserve"> </w:t>
+      </w:r>
+      <w:r>
+        <w:t xml:space="preserve">(e.g.</w:t>
+      </w:r>
+      <w:r>
+        <w:t xml:space="preserve"> </w:t>
+      </w:r>
+      <w:hyperlink w:anchor="ref-Murray2000">
+        <w:r>
+          <w:rPr>
+            <w:rStyle w:val="Hyperlink"/>
+          </w:rPr>
+          <w:t xml:space="preserve">Murray, 2000</w:t>
+        </w:r>
+      </w:hyperlink>
+      <w:r>
+        <w:t xml:space="preserve">)</w:t>
+      </w:r>
+      <w:r>
+        <w:t xml:space="preserve">.</w:t>
+      </w:r>
     </w:p>
     <w:p>
       <w:pPr>
         <w:pStyle w:val="BodyText"/>
       </w:pPr>
       <w:r>
-        <w:t xml:space="preserve">(only X years), meaning no large scale factor drive the fluctuations of productivity.</w:t>
+        <w:t xml:space="preserve">No correlation between the two populations on recruitment rate, so maybe no large scale drivers of recruitment rate variability.</w:t>
       </w:r>
     </w:p>
     <w:p>
@@ -5570,7 +7593,21 @@
         <w:pStyle w:val="BodyText"/>
       </w:pPr>
       <w:r>
-        <w:t xml:space="preserve">adult sex ratio in line with other duck species</w:t>
+        <w:t xml:space="preserve">age proportion -&gt; [0, 1]</w:t>
+      </w:r>
+      <w:r>
+        <w:t xml:space="preserve"> </w:t>
+      </w:r>
+      <w:r>
+        <w:t xml:space="preserve">recruitment rate [0, +inf] donc plus sensitive</w:t>
+      </w:r>
+    </w:p>
+    <w:p>
+      <w:pPr>
+        <w:pStyle w:val="BodyText"/>
+      </w:pPr>
+      <w:r>
+        <w:t xml:space="preserve">recruitment rate the most sensitive parameter to density dependent effect</w:t>
       </w:r>
       <w:r>
         <w:t xml:space="preserve"> </w:t>
@@ -5578,12 +7615,12 @@
       <w:r>
         <w:t xml:space="preserve">(</w:t>
       </w:r>
-      <w:hyperlink w:anchor="ref-Wood2021">
-        <w:r>
-          <w:rPr>
-            <w:rStyle w:val="Hyperlink"/>
-          </w:rPr>
-          <w:t xml:space="preserve">Wood et al., 2021</w:t>
+      <w:hyperlink w:anchor="ref-Koons2014">
+        <w:r>
+          <w:rPr>
+            <w:rStyle w:val="Hyperlink"/>
+          </w:rPr>
+          <w:t xml:space="preserve">Koons et al., 2014</w:t>
         </w:r>
       </w:hyperlink>
       <w:r>
@@ -5595,7 +7632,7 @@
         <w:pStyle w:val="BodyText"/>
       </w:pPr>
       <w:r>
-        <w:t xml:space="preserve">This time lag might be not a issue if the survival of immature is close to the adult survival between the two periods. winter count and breeding season</w:t>
+        <w:t xml:space="preserve">Hypothesis of time invariant sex ratios in immature and adult: limits</w:t>
       </w:r>
     </w:p>
     <w:p>
@@ -5603,17 +7640,83 @@
         <w:pStyle w:val="BodyText"/>
       </w:pPr>
       <w:r>
-        <w:t xml:space="preserve">According to</w:t>
-      </w:r>
-      <w:r>
-        <w:t xml:space="preserve"> </w:t>
-      </w:r>
-      <w:hyperlink w:anchor="ref-Blums2004">
-        <w:r>
-          <w:rPr>
-            <w:rStyle w:val="Hyperlink"/>
-          </w:rPr>
-          <w:t xml:space="preserve">Blums &amp; Clark</w:t>
+        <w:t xml:space="preserve">For hunted duck species in North America, the mortality rate on first-year immatures compared to adults is higher by a factor ranging from 1.4 to 2 (Bellrose 1980).</w:t>
+      </w:r>
+    </w:p>
+    <w:p>
+      <w:pPr>
+        <w:pStyle w:val="BodyText"/>
+      </w:pPr>
+      <w:r>
+        <w:t xml:space="preserve">recruitment rate:</w:t>
+      </w:r>
+      <w:r>
+        <w:t xml:space="preserve"> </w:t>
+      </w:r>
+      <w:r>
+        <w:t xml:space="preserve">Stabilité grosse pop,</w:t>
+      </w:r>
+      <w:r>
+        <w:t xml:space="preserve"> </w:t>
+      </w:r>
+      <w:r>
+        <w:t xml:space="preserve">variabilité petite pop.</w:t>
+      </w:r>
+    </w:p>
+    <w:p>
+      <w:pPr>
+        <w:pStyle w:val="BodyText"/>
+      </w:pPr>
+      <w:r>
+        <w:t xml:space="preserve">Au dela du fait que la croissance de la pop est la somme de la survie et de la recruitment rate,</w:t>
+      </w:r>
+      <w:r>
+        <w:t xml:space="preserve"> </w:t>
+      </w:r>
+      <w:r>
+        <w:t xml:space="preserve">intéressant de parler de la variability de la survie vs variabilité de la recruitment rate</w:t>
+      </w:r>
+      <w:r>
+        <w:t xml:space="preserve"> </w:t>
+      </w:r>
+      <w:r>
+        <w:t xml:space="preserve">pour parler de risk management.</w:t>
+      </w:r>
+    </w:p>
+    <w:p>
+      <w:pPr>
+        <w:pStyle w:val="BodyText"/>
+      </w:pPr>
+      <w:r>
+        <w:t xml:space="preserve">recruitment rate: drop from 2009</w:t>
+      </w:r>
+    </w:p>
+    <w:p>
+      <w:pPr>
+        <w:pStyle w:val="BodyText"/>
+      </w:pPr>
+      <w:r>
+        <w:t xml:space="preserve">one considers harvest as an impact only adult survival, not on age structure, but we should, oversimplistics</w:t>
+      </w:r>
+    </w:p>
+    <w:p>
+      <w:pPr>
+        <w:pStyle w:val="BodyText"/>
+      </w:pPr>
+      <w:r>
+        <w:t xml:space="preserve">blabla</w:t>
+      </w:r>
+    </w:p>
+    <w:p>
+      <w:pPr>
+        <w:pStyle w:val="BodyText"/>
+      </w:pPr>
+      <w:hyperlink w:anchor="ref-Nichols2006">
+        <w:r>
+          <w:rPr>
+            <w:rStyle w:val="Hyperlink"/>
+          </w:rPr>
+          <w:t xml:space="preserve">Nichols &amp; Williams</w:t>
         </w:r>
       </w:hyperlink>
       <w:r>
@@ -5622,42 +7725,22 @@
       <w:r>
         <w:t xml:space="preserve">(</w:t>
       </w:r>
-      <w:hyperlink w:anchor="ref-Blums2004">
-        <w:r>
-          <w:rPr>
-            <w:rStyle w:val="Hyperlink"/>
-          </w:rPr>
-          <w:t xml:space="preserve">2004</w:t>
+      <w:hyperlink w:anchor="ref-Nichols2006">
+        <w:r>
+          <w:rPr>
+            <w:rStyle w:val="Hyperlink"/>
+          </w:rPr>
+          <w:t xml:space="preserve">2006</w:t>
         </w:r>
       </w:hyperlink>
       <w:r>
         <w:t xml:space="preserve">)</w:t>
       </w:r>
       <w:r>
-        <w:t xml:space="preserve">, the recruitment for diving ducks is not related to the fecundity, but depends mostly on the juvenile survival, which is driven by weather conditions. Studies on other birds also conclude of the poor correlation between fecundity and recruitment</w:t>
-      </w:r>
-      <w:r>
-        <w:t xml:space="preserve"> </w:t>
-      </w:r>
-      <w:r>
-        <w:t xml:space="preserve">(e.g.</w:t>
-      </w:r>
-      <w:r>
-        <w:t xml:space="preserve"> </w:t>
-      </w:r>
-      <w:hyperlink w:anchor="ref-Murray2000">
-        <w:r>
-          <w:rPr>
-            <w:rStyle w:val="Hyperlink"/>
-          </w:rPr>
-          <w:t xml:space="preserve">Murray, 2000</w:t>
-        </w:r>
-      </w:hyperlink>
-      <w:r>
-        <w:t xml:space="preserve">)</w:t>
-      </w:r>
-      <w:r>
-        <w:t xml:space="preserve">.</w:t>
+        <w:t xml:space="preserve"> </w:t>
+      </w:r>
+      <w:r>
+        <w:t xml:space="preserve">-&gt; il faut compter de la façon dont on demande</w:t>
       </w:r>
     </w:p>
     <w:p>
@@ -5665,7 +7748,7 @@
         <w:pStyle w:val="BodyText"/>
       </w:pPr>
       <w:r>
-        <w:t xml:space="preserve">No correlation between the two populations on recruitment rate, so maybe no large scale drivers of recruitment rate variability.</w:t>
+        <w:t xml:space="preserve">Taper des jeunes c’est pas forcément très utile car density dependence</w:t>
       </w:r>
     </w:p>
     <w:p>
@@ -5673,13 +7756,7 @@
         <w:pStyle w:val="BodyText"/>
       </w:pPr>
       <w:r>
-        <w:t xml:space="preserve">age proportion -&gt; [0, 1]</w:t>
-      </w:r>
-      <w:r>
-        <w:t xml:space="preserve"> </w:t>
-      </w:r>
-      <w:r>
-        <w:t xml:space="preserve">recruitment rate [0, +inf] donc plus sensitive</w:t>
+        <w:t xml:space="preserve">If the maximum recruitment rate is not reached under optimal conditions (maximum population size not reached, and limited harvest pressure), it is a signal that one should explore the intermediate life stages before recruitment to provide a diagnostic on the changes of the environment conditions that have affected the recruitment rate.</w:t>
       </w:r>
     </w:p>
     <w:p>
@@ -5687,24 +7764,7 @@
         <w:pStyle w:val="BodyText"/>
       </w:pPr>
       <w:r>
-        <w:t xml:space="preserve">recruitment rate the most sensitive parameter to density dependent effect</w:t>
-      </w:r>
-      <w:r>
-        <w:t xml:space="preserve"> </w:t>
-      </w:r>
-      <w:r>
-        <w:t xml:space="preserve">(</w:t>
-      </w:r>
-      <w:hyperlink w:anchor="ref-Koons2014">
-        <w:r>
-          <w:rPr>
-            <w:rStyle w:val="Hyperlink"/>
-          </w:rPr>
-          <w:t xml:space="preserve">Koons et al., 2014</w:t>
-        </w:r>
-      </w:hyperlink>
-      <w:r>
-        <w:t xml:space="preserve">)</w:t>
+        <w:t xml:space="preserve">Condition of application to other species.</w:t>
       </w:r>
     </w:p>
     <w:p>
@@ -5712,152 +7772,12 @@
         <w:pStyle w:val="BodyText"/>
       </w:pPr>
       <w:r>
-        <w:t xml:space="preserve">Hypothesis of time invariant sex ratios in immature and adult: limits</w:t>
-      </w:r>
-    </w:p>
-    <w:p>
-      <w:pPr>
-        <w:pStyle w:val="BodyText"/>
-      </w:pPr>
-      <w:r>
-        <w:t xml:space="preserve">For hunted duck species in North America, the mortality rate on first-year immatures compared to adults is higher by a factor ranging from 1.4 to 2 (Bellrose 1980).</w:t>
-      </w:r>
-    </w:p>
-    <w:p>
-      <w:pPr>
-        <w:pStyle w:val="BodyText"/>
-      </w:pPr>
-      <w:r>
-        <w:t xml:space="preserve">recruitment rate:</w:t>
-      </w:r>
-      <w:r>
-        <w:t xml:space="preserve"> </w:t>
-      </w:r>
-      <w:r>
-        <w:t xml:space="preserve">Stabilité grosse pop,</w:t>
-      </w:r>
-      <w:r>
-        <w:t xml:space="preserve"> </w:t>
-      </w:r>
-      <w:r>
-        <w:t xml:space="preserve">variabilité petite pop.</w:t>
-      </w:r>
-    </w:p>
-    <w:p>
-      <w:pPr>
-        <w:pStyle w:val="BodyText"/>
-      </w:pPr>
-      <w:r>
-        <w:t xml:space="preserve">Au dela du fait que la croissance de la pop est la somme de la survie et de la recruitment rate,</w:t>
-      </w:r>
-      <w:r>
-        <w:t xml:space="preserve"> </w:t>
-      </w:r>
-      <w:r>
-        <w:t xml:space="preserve">intéressant de parler de la variability de la survie vs variabilité de la recruitment rate</w:t>
-      </w:r>
-      <w:r>
-        <w:t xml:space="preserve"> </w:t>
-      </w:r>
-      <w:r>
-        <w:t xml:space="preserve">pour parler de risk management.</w:t>
-      </w:r>
-    </w:p>
-    <w:p>
-      <w:pPr>
-        <w:pStyle w:val="BodyText"/>
-      </w:pPr>
-      <w:r>
-        <w:t xml:space="preserve">recruitment rate: drop from 2009</w:t>
-      </w:r>
-    </w:p>
-    <w:p>
-      <w:pPr>
-        <w:pStyle w:val="BodyText"/>
-      </w:pPr>
-      <w:r>
-        <w:t xml:space="preserve">one considers harvest as an impact only adult survival, not on age structure, but we should, oversimplistics</w:t>
-      </w:r>
-    </w:p>
-    <w:p>
-      <w:pPr>
-        <w:pStyle w:val="BodyText"/>
-      </w:pPr>
-      <w:r>
-        <w:t xml:space="preserve">blabla</w:t>
-      </w:r>
-    </w:p>
-    <w:p>
-      <w:pPr>
-        <w:pStyle w:val="BodyText"/>
-      </w:pPr>
-      <w:hyperlink w:anchor="ref-Nichols2006">
-        <w:r>
-          <w:rPr>
-            <w:rStyle w:val="Hyperlink"/>
-          </w:rPr>
-          <w:t xml:space="preserve">Nichols &amp; Williams</w:t>
-        </w:r>
-      </w:hyperlink>
-      <w:r>
-        <w:t xml:space="preserve"> </w:t>
-      </w:r>
-      <w:r>
-        <w:t xml:space="preserve">(</w:t>
-      </w:r>
-      <w:hyperlink w:anchor="ref-Nichols2006">
-        <w:r>
-          <w:rPr>
-            <w:rStyle w:val="Hyperlink"/>
-          </w:rPr>
-          <w:t xml:space="preserve">2006</w:t>
-        </w:r>
-      </w:hyperlink>
-      <w:r>
-        <w:t xml:space="preserve">)</w:t>
-      </w:r>
-      <w:r>
-        <w:t xml:space="preserve"> </w:t>
-      </w:r>
-      <w:r>
-        <w:t xml:space="preserve">-&gt; il faut compter de la façon dont on demande</w:t>
-      </w:r>
-    </w:p>
-    <w:p>
-      <w:pPr>
-        <w:pStyle w:val="BodyText"/>
-      </w:pPr>
-      <w:r>
-        <w:t xml:space="preserve">Taper des jeunes c’est pas forcément très utile car density dependence</w:t>
-      </w:r>
-    </w:p>
-    <w:p>
-      <w:pPr>
-        <w:pStyle w:val="BodyText"/>
-      </w:pPr>
-      <w:r>
-        <w:t xml:space="preserve">If the maximum recruitment rate is not reached under optimal conditions (maximum population size not reached, and limited harvest pressure), it is a signal that one should explore the intermediate life stages before recruitment to provide a diagnostic on the changes of the environment conditions that have affected the recruitment rate.</w:t>
-      </w:r>
-    </w:p>
-    <w:p>
-      <w:pPr>
-        <w:pStyle w:val="BodyText"/>
-      </w:pPr>
-      <w:r>
-        <w:t xml:space="preserve">Condition of application to other species.</w:t>
-      </w:r>
-    </w:p>
-    <w:p>
-      <w:pPr>
-        <w:pStyle w:val="BodyText"/>
-      </w:pPr>
-      <w:r>
         <w:t xml:space="preserve">Message de l’article</w:t>
       </w:r>
     </w:p>
-    <w:bookmarkEnd w:id="45"/>
     <w:bookmarkEnd w:id="46"/>
-    <w:bookmarkStart w:id="47" w:name="aknowledgements"/>
+    <w:bookmarkEnd w:id="47"/>
+    <w:bookmarkStart w:id="48" w:name="aknowledgements"/>
     <w:p>
       <w:pPr>
         <w:pStyle w:val="Heading1"/>
@@ -5926,8 +7846,8 @@
         <w:t xml:space="preserve">.</w:t>
       </w:r>
     </w:p>
-    <w:bookmarkEnd w:id="47"/>
-    <w:bookmarkStart w:id="145" w:name="references"/>
+    <w:bookmarkEnd w:id="48"/>
+    <w:bookmarkStart w:id="148" w:name="references"/>
     <w:p>
       <w:pPr>
         <w:pStyle w:val="Heading1"/>
@@ -5936,8 +7856,8 @@
         <w:t xml:space="preserve">References</w:t>
       </w:r>
     </w:p>
-    <w:bookmarkStart w:id="144" w:name="refs"/>
-    <w:bookmarkStart w:id="48" w:name="ref-Anders2005"/>
+    <w:bookmarkStart w:id="147" w:name="refs"/>
+    <w:bookmarkStart w:id="49" w:name="ref-Anders2005"/>
     <w:p>
       <w:pPr>
         <w:pStyle w:val="Bibliography"/>
@@ -5972,8 +7892,8 @@
         <w:t xml:space="preserve">(1), 66–74.</w:t>
       </w:r>
     </w:p>
-    <w:bookmarkEnd w:id="48"/>
-    <w:bookmarkStart w:id="50" w:name="ref-Arnold2018"/>
+    <w:bookmarkEnd w:id="49"/>
+    <w:bookmarkStart w:id="51" w:name="ref-Arnold2018"/>
     <w:p>
       <w:pPr>
         <w:pStyle w:val="Bibliography"/>
@@ -6010,7 +7930,7 @@
       <w:r>
         <w:t xml:space="preserve"> </w:t>
       </w:r>
-      <w:hyperlink r:id="rId49">
+      <w:hyperlink r:id="rId50">
         <w:r>
           <w:rPr>
             <w:rStyle w:val="Hyperlink"/>
@@ -6019,8 +7939,8 @@
         </w:r>
       </w:hyperlink>
     </w:p>
-    <w:bookmarkEnd w:id="50"/>
-    <w:bookmarkStart w:id="51" w:name="ref-Bellrose1980"/>
+    <w:bookmarkEnd w:id="51"/>
+    <w:bookmarkStart w:id="52" w:name="ref-Bellrose1980"/>
     <w:p>
       <w:pPr>
         <w:pStyle w:val="Bibliography"/>
@@ -6084,8 +8004,8 @@
         <w:t xml:space="preserve">. Stackpole Books.</w:t>
       </w:r>
     </w:p>
-    <w:bookmarkEnd w:id="51"/>
-    <w:bookmarkStart w:id="53" w:name="ref-Blums2004"/>
+    <w:bookmarkEnd w:id="52"/>
+    <w:bookmarkStart w:id="54" w:name="ref-Blums2004"/>
     <w:p>
       <w:pPr>
         <w:pStyle w:val="Bibliography"/>
@@ -6131,7 +8051,7 @@
       <w:r>
         <w:t xml:space="preserve"> </w:t>
       </w:r>
-      <w:hyperlink r:id="rId52">
+      <w:hyperlink r:id="rId53">
         <w:r>
           <w:rPr>
             <w:rStyle w:val="Hyperlink"/>
@@ -6140,8 +8060,8 @@
         </w:r>
       </w:hyperlink>
     </w:p>
-    <w:bookmarkEnd w:id="53"/>
-    <w:bookmarkStart w:id="55" w:name="ref-Buxton2004"/>
+    <w:bookmarkEnd w:id="54"/>
+    <w:bookmarkStart w:id="56" w:name="ref-Buxton2004"/>
     <w:p>
       <w:pPr>
         <w:pStyle w:val="Bibliography"/>
@@ -6201,7 +8121,7 @@
       <w:r>
         <w:t xml:space="preserve"> </w:t>
       </w:r>
-      <w:hyperlink r:id="rId54">
+      <w:hyperlink r:id="rId55">
         <w:r>
           <w:rPr>
             <w:rStyle w:val="Hyperlink"/>
@@ -6210,8 +8130,8 @@
         </w:r>
       </w:hyperlink>
     </w:p>
-    <w:bookmarkEnd w:id="55"/>
-    <w:bookmarkStart w:id="56" w:name="ref-Cooch2014"/>
+    <w:bookmarkEnd w:id="56"/>
+    <w:bookmarkStart w:id="57" w:name="ref-Cooch2014"/>
     <w:p>
       <w:pPr>
         <w:pStyle w:val="Bibliography"/>
@@ -6233,8 +8153,8 @@
         <w:t xml:space="preserve">, 220–276.</w:t>
       </w:r>
     </w:p>
-    <w:bookmarkEnd w:id="56"/>
-    <w:bookmarkStart w:id="58" w:name="ref-Valpine2017"/>
+    <w:bookmarkEnd w:id="57"/>
+    <w:bookmarkStart w:id="59" w:name="ref-Valpine2017"/>
     <w:p>
       <w:pPr>
         <w:pStyle w:val="Bibliography"/>
@@ -6280,7 +8200,7 @@
       <w:r>
         <w:t xml:space="preserve"> </w:t>
       </w:r>
-      <w:hyperlink r:id="rId57">
+      <w:hyperlink r:id="rId58">
         <w:r>
           <w:rPr>
             <w:rStyle w:val="Hyperlink"/>
@@ -6289,8 +8209,8 @@
         </w:r>
       </w:hyperlink>
     </w:p>
-    <w:bookmarkEnd w:id="58"/>
-    <w:bookmarkStart w:id="60" w:name="ref-Eraud2021"/>
+    <w:bookmarkEnd w:id="59"/>
+    <w:bookmarkStart w:id="61" w:name="ref-Eraud2021"/>
     <w:p>
       <w:pPr>
         <w:pStyle w:val="Bibliography"/>
@@ -6326,7 +8246,7 @@
       <w:r>
         <w:t xml:space="preserve"> </w:t>
       </w:r>
-      <w:hyperlink r:id="rId59">
+      <w:hyperlink r:id="rId60">
         <w:r>
           <w:rPr>
             <w:rStyle w:val="Hyperlink"/>
@@ -6335,8 +8255,8 @@
         </w:r>
       </w:hyperlink>
     </w:p>
-    <w:bookmarkEnd w:id="60"/>
-    <w:bookmarkStart w:id="62" w:name="ref-Etterson2011"/>
+    <w:bookmarkEnd w:id="61"/>
+    <w:bookmarkStart w:id="63" w:name="ref-Etterson2011"/>
     <w:p>
       <w:pPr>
         <w:pStyle w:val="Bibliography"/>
@@ -6373,7 +8293,7 @@
       <w:r>
         <w:t xml:space="preserve"> </w:t>
       </w:r>
-      <w:hyperlink r:id="rId61">
+      <w:hyperlink r:id="rId62">
         <w:r>
           <w:rPr>
             <w:rStyle w:val="Hyperlink"/>
@@ -6382,8 +8302,8 @@
         </w:r>
       </w:hyperlink>
     </w:p>
-    <w:bookmarkEnd w:id="62"/>
-    <w:bookmarkStart w:id="63" w:name="ref-Flint2015"/>
+    <w:bookmarkEnd w:id="63"/>
+    <w:bookmarkStart w:id="64" w:name="ref-Flint2015"/>
     <w:p>
       <w:pPr>
         <w:pStyle w:val="Bibliography"/>
@@ -6450,8 +8370,8 @@
         <w:t xml:space="preserve">(Vol. 46, pp. 63–96). CRC Press.</w:t>
       </w:r>
     </w:p>
-    <w:bookmarkEnd w:id="63"/>
-    <w:bookmarkStart w:id="65" w:name="ref-Folliot2017"/>
+    <w:bookmarkEnd w:id="64"/>
+    <w:bookmarkStart w:id="66" w:name="ref-Folliot2017"/>
     <w:p>
       <w:pPr>
         <w:pStyle w:val="Bibliography"/>
@@ -6505,7 +8425,7 @@
       <w:r>
         <w:t xml:space="preserve"> </w:t>
       </w:r>
-      <w:hyperlink r:id="rId64">
+      <w:hyperlink r:id="rId65">
         <w:r>
           <w:rPr>
             <w:rStyle w:val="Hyperlink"/>
@@ -6514,8 +8434,8 @@
         </w:r>
       </w:hyperlink>
     </w:p>
-    <w:bookmarkEnd w:id="65"/>
-    <w:bookmarkStart w:id="67" w:name="ref-Fox2014"/>
+    <w:bookmarkEnd w:id="66"/>
+    <w:bookmarkStart w:id="68" w:name="ref-Fox2014"/>
     <w:p>
       <w:pPr>
         <w:pStyle w:val="Bibliography"/>
@@ -6584,7 +8504,7 @@
       <w:r>
         <w:t xml:space="preserve"> </w:t>
       </w:r>
-      <w:hyperlink r:id="rId66">
+      <w:hyperlink r:id="rId67">
         <w:r>
           <w:rPr>
             <w:rStyle w:val="Hyperlink"/>
@@ -6593,8 +8513,8 @@
         </w:r>
       </w:hyperlink>
     </w:p>
-    <w:bookmarkEnd w:id="67"/>
-    <w:bookmarkStart w:id="69" w:name="ref-Gaillard2003"/>
+    <w:bookmarkEnd w:id="68"/>
+    <w:bookmarkStart w:id="70" w:name="ref-Gaillard2003"/>
     <w:p>
       <w:pPr>
         <w:pStyle w:val="Bibliography"/>
@@ -6697,7 +8617,7 @@
       <w:r>
         <w:t xml:space="preserve"> </w:t>
       </w:r>
-      <w:hyperlink r:id="rId68">
+      <w:hyperlink r:id="rId69">
         <w:r>
           <w:rPr>
             <w:rStyle w:val="Hyperlink"/>
@@ -6706,8 +8626,8 @@
         </w:r>
       </w:hyperlink>
     </w:p>
-    <w:bookmarkEnd w:id="69"/>
-    <w:bookmarkStart w:id="71" w:name="ref-Gelman1992"/>
+    <w:bookmarkEnd w:id="70"/>
+    <w:bookmarkStart w:id="72" w:name="ref-Gelman1992"/>
     <w:p>
       <w:pPr>
         <w:pStyle w:val="Bibliography"/>
@@ -6744,7 +8664,7 @@
       <w:r>
         <w:t xml:space="preserve"> </w:t>
       </w:r>
-      <w:hyperlink r:id="rId70">
+      <w:hyperlink r:id="rId71">
         <w:r>
           <w:rPr>
             <w:rStyle w:val="Hyperlink"/>
@@ -6753,8 +8673,8 @@
         </w:r>
       </w:hyperlink>
     </w:p>
-    <w:bookmarkEnd w:id="71"/>
-    <w:bookmarkStart w:id="73" w:name="ref-Gimenez2017"/>
+    <w:bookmarkEnd w:id="72"/>
+    <w:bookmarkStart w:id="74" w:name="ref-Gimenez2017"/>
     <w:p>
       <w:pPr>
         <w:pStyle w:val="Bibliography"/>
@@ -6791,7 +8711,7 @@
       <w:r>
         <w:t xml:space="preserve"> </w:t>
       </w:r>
-      <w:hyperlink r:id="rId72">
+      <w:hyperlink r:id="rId73">
         <w:r>
           <w:rPr>
             <w:rStyle w:val="Hyperlink"/>
@@ -6800,8 +8720,8 @@
         </w:r>
       </w:hyperlink>
     </w:p>
-    <w:bookmarkEnd w:id="73"/>
-    <w:bookmarkStart w:id="75" w:name="ref-Gunnarsson2013"/>
+    <w:bookmarkEnd w:id="74"/>
+    <w:bookmarkStart w:id="76" w:name="ref-Gunnarsson2013"/>
     <w:p>
       <w:pPr>
         <w:pStyle w:val="Bibliography"/>
@@ -6838,7 +8758,7 @@
       <w:r>
         <w:t xml:space="preserve"> </w:t>
       </w:r>
-      <w:hyperlink r:id="rId74">
+      <w:hyperlink r:id="rId75">
         <w:r>
           <w:rPr>
             <w:rStyle w:val="Hyperlink"/>
@@ -6847,8 +8767,8 @@
         </w:r>
       </w:hyperlink>
     </w:p>
-    <w:bookmarkEnd w:id="75"/>
-    <w:bookmarkStart w:id="76" w:name="ref-GutierrezExposito2020"/>
+    <w:bookmarkEnd w:id="76"/>
+    <w:bookmarkStart w:id="77" w:name="ref-GutierrezExposito2020"/>
     <w:p>
       <w:pPr>
         <w:pStyle w:val="Bibliography"/>
@@ -6905,8 +8825,8 @@
         <w:t xml:space="preserve">.</w:t>
       </w:r>
     </w:p>
-    <w:bookmarkEnd w:id="76"/>
-    <w:bookmarkStart w:id="78" w:name="ref-Hagen2008"/>
+    <w:bookmarkEnd w:id="77"/>
+    <w:bookmarkStart w:id="79" w:name="ref-Hagen2008"/>
     <w:p>
       <w:pPr>
         <w:pStyle w:val="Bibliography"/>
@@ -6943,7 +8863,7 @@
       <w:r>
         <w:t xml:space="preserve"> </w:t>
       </w:r>
-      <w:hyperlink r:id="rId77">
+      <w:hyperlink r:id="rId78">
         <w:r>
           <w:rPr>
             <w:rStyle w:val="Hyperlink"/>
@@ -6952,8 +8872,8 @@
         </w:r>
       </w:hyperlink>
     </w:p>
-    <w:bookmarkEnd w:id="78"/>
-    <w:bookmarkStart w:id="80" w:name="ref-Hill2008"/>
+    <w:bookmarkEnd w:id="79"/>
+    <w:bookmarkStart w:id="81" w:name="ref-Hill2008"/>
     <w:p>
       <w:pPr>
         <w:pStyle w:val="Bibliography"/>
@@ -6990,7 +8910,7 @@
       <w:r>
         <w:t xml:space="preserve"> </w:t>
       </w:r>
-      <w:hyperlink r:id="rId79">
+      <w:hyperlink r:id="rId80">
         <w:r>
           <w:rPr>
             <w:rStyle w:val="Hyperlink"/>
@@ -6999,8 +8919,8 @@
         </w:r>
       </w:hyperlink>
     </w:p>
-    <w:bookmarkEnd w:id="80"/>
-    <w:bookmarkStart w:id="82" w:name="ref-Iverson2013"/>
+    <w:bookmarkEnd w:id="81"/>
+    <w:bookmarkStart w:id="83" w:name="ref-Iverson2013"/>
     <w:p>
       <w:pPr>
         <w:pStyle w:val="Bibliography"/>
@@ -7055,7 +8975,7 @@
       <w:r>
         <w:t xml:space="preserve"> </w:t>
       </w:r>
-      <w:hyperlink r:id="rId81">
+      <w:hyperlink r:id="rId82">
         <w:r>
           <w:rPr>
             <w:rStyle w:val="Hyperlink"/>
@@ -7064,8 +8984,8 @@
         </w:r>
       </w:hyperlink>
     </w:p>
-    <w:bookmarkEnd w:id="82"/>
-    <w:bookmarkStart w:id="84" w:name="ref-Johnson1987"/>
+    <w:bookmarkEnd w:id="83"/>
+    <w:bookmarkStart w:id="85" w:name="ref-Johnson1987"/>
     <w:p>
       <w:pPr>
         <w:pStyle w:val="Bibliography"/>
@@ -7102,7 +9022,7 @@
       <w:r>
         <w:t xml:space="preserve"> </w:t>
       </w:r>
-      <w:hyperlink r:id="rId83">
+      <w:hyperlink r:id="rId84">
         <w:r>
           <w:rPr>
             <w:rStyle w:val="Hyperlink"/>
@@ -7111,13 +9031,60 @@
         </w:r>
       </w:hyperlink>
     </w:p>
-    <w:bookmarkEnd w:id="84"/>
-    <w:bookmarkStart w:id="86" w:name="ref-Johnson1999"/>
+    <w:bookmarkEnd w:id="85"/>
+    <w:bookmarkStart w:id="87" w:name="ref-Johnson2021"/>
     <w:p>
       <w:pPr>
         <w:pStyle w:val="Bibliography"/>
       </w:pPr>
       <w:r>
+        <w:t xml:space="preserve">Johnson, F. A., Heldbjerg, H., Nagy, S., &amp; Madsen, J. (2021). Setting population-size targets for geese causing socio-economic conflicts.</w:t>
+      </w:r>
+      <w:r>
+        <w:t xml:space="preserve"> </w:t>
+      </w:r>
+      <w:r>
+        <w:rPr>
+          <w:iCs/>
+          <w:i/>
+        </w:rPr>
+        <w:t xml:space="preserve">Ambio</w:t>
+      </w:r>
+      <w:r>
+        <w:t xml:space="preserve">,</w:t>
+      </w:r>
+      <w:r>
+        <w:t xml:space="preserve"> </w:t>
+      </w:r>
+      <w:r>
+        <w:rPr>
+          <w:iCs/>
+          <w:i/>
+        </w:rPr>
+        <w:t xml:space="preserve">51</w:t>
+      </w:r>
+      <w:r>
+        <w:t xml:space="preserve">(1), 209–225.</w:t>
+      </w:r>
+      <w:r>
+        <w:t xml:space="preserve"> </w:t>
+      </w:r>
+      <w:hyperlink r:id="rId86">
+        <w:r>
+          <w:rPr>
+            <w:rStyle w:val="Hyperlink"/>
+          </w:rPr>
+          <w:t xml:space="preserve">https://doi.org/10.1007/s13280-021-01539-5</w:t>
+        </w:r>
+      </w:hyperlink>
+    </w:p>
+    <w:bookmarkEnd w:id="87"/>
+    <w:bookmarkStart w:id="89" w:name="ref-Johnson1999"/>
+    <w:p>
+      <w:pPr>
+        <w:pStyle w:val="Bibliography"/>
+      </w:pPr>
+      <w:r>
         <w:t xml:space="preserve">Johnson, K. P. (1999). The evolution of bill coloration and plumage dimorphism supports the transference hypothesis in dabbling ducks.</w:t>
       </w:r>
       <w:r>
@@ -7149,7 +9116,7 @@
       <w:r>
         <w:t xml:space="preserve"> </w:t>
       </w:r>
-      <w:hyperlink r:id="rId85">
+      <w:hyperlink r:id="rId88">
         <w:r>
           <w:rPr>
             <w:rStyle w:val="Hyperlink"/>
@@ -7158,8 +9125,8 @@
         </w:r>
       </w:hyperlink>
     </w:p>
-    <w:bookmarkEnd w:id="86"/>
-    <w:bookmarkStart w:id="88" w:name="ref-Koons2017"/>
+    <w:bookmarkEnd w:id="89"/>
+    <w:bookmarkStart w:id="91" w:name="ref-Koons2017"/>
     <w:p>
       <w:pPr>
         <w:pStyle w:val="Bibliography"/>
@@ -7196,7 +9163,7 @@
       <w:r>
         <w:t xml:space="preserve"> </w:t>
       </w:r>
-      <w:hyperlink r:id="rId87">
+      <w:hyperlink r:id="rId90">
         <w:r>
           <w:rPr>
             <w:rStyle w:val="Hyperlink"/>
@@ -7205,8 +9172,8 @@
         </w:r>
       </w:hyperlink>
     </w:p>
-    <w:bookmarkEnd w:id="88"/>
-    <w:bookmarkStart w:id="90" w:name="ref-Koons2014"/>
+    <w:bookmarkEnd w:id="91"/>
+    <w:bookmarkStart w:id="93" w:name="ref-Koons2014"/>
     <w:p>
       <w:pPr>
         <w:pStyle w:val="Bibliography"/>
@@ -7243,7 +9210,7 @@
       <w:r>
         <w:t xml:space="preserve"> </w:t>
       </w:r>
-      <w:hyperlink r:id="rId89">
+      <w:hyperlink r:id="rId92">
         <w:r>
           <w:rPr>
             <w:rStyle w:val="Hyperlink"/>
@@ -7252,8 +9219,8 @@
         </w:r>
       </w:hyperlink>
     </w:p>
-    <w:bookmarkEnd w:id="90"/>
-    <w:bookmarkStart w:id="92" w:name="ref-Krementz1997"/>
+    <w:bookmarkEnd w:id="93"/>
+    <w:bookmarkStart w:id="95" w:name="ref-Krementz1997"/>
     <w:p>
       <w:pPr>
         <w:pStyle w:val="Bibliography"/>
@@ -7290,7 +9257,7 @@
       <w:r>
         <w:t xml:space="preserve"> </w:t>
       </w:r>
-      <w:hyperlink r:id="rId91">
+      <w:hyperlink r:id="rId94">
         <w:r>
           <w:rPr>
             <w:rStyle w:val="Hyperlink"/>
@@ -7299,8 +9266,8 @@
         </w:r>
       </w:hyperlink>
     </w:p>
-    <w:bookmarkEnd w:id="92"/>
-    <w:bookmarkStart w:id="93" w:name="ref-Lebreton2001"/>
+    <w:bookmarkEnd w:id="95"/>
+    <w:bookmarkStart w:id="96" w:name="ref-Lebreton2001"/>
     <w:p>
       <w:pPr>
         <w:pStyle w:val="Bibliography"/>
@@ -7335,8 +9302,8 @@
         <w:t xml:space="preserve">(1), 85–100.</w:t>
       </w:r>
     </w:p>
-    <w:bookmarkEnd w:id="93"/>
-    <w:bookmarkStart w:id="95" w:name="ref-Lenzi2021"/>
+    <w:bookmarkEnd w:id="96"/>
+    <w:bookmarkStart w:id="98" w:name="ref-Lenzi2021"/>
     <w:p>
       <w:pPr>
         <w:pStyle w:val="Bibliography"/>
@@ -7360,7 +9327,7 @@
       <w:r>
         <w:t xml:space="preserve"> </w:t>
       </w:r>
-      <w:hyperlink r:id="rId94">
+      <w:hyperlink r:id="rId97">
         <w:r>
           <w:rPr>
             <w:rStyle w:val="Hyperlink"/>
@@ -7369,8 +9336,8 @@
         </w:r>
       </w:hyperlink>
     </w:p>
-    <w:bookmarkEnd w:id="95"/>
-    <w:bookmarkStart w:id="97" w:name="ref-Lindberg2013"/>
+    <w:bookmarkEnd w:id="98"/>
+    <w:bookmarkStart w:id="100" w:name="ref-Lindberg2013"/>
     <w:p>
       <w:pPr>
         <w:pStyle w:val="Bibliography"/>
@@ -7407,7 +9374,7 @@
       <w:r>
         <w:t xml:space="preserve"> </w:t>
       </w:r>
-      <w:hyperlink r:id="rId96">
+      <w:hyperlink r:id="rId99">
         <w:r>
           <w:rPr>
             <w:rStyle w:val="Hyperlink"/>
@@ -7416,8 +9383,8 @@
         </w:r>
       </w:hyperlink>
     </w:p>
-    <w:bookmarkEnd w:id="97"/>
-    <w:bookmarkStart w:id="98" w:name="ref-Malthus1872"/>
+    <w:bookmarkEnd w:id="100"/>
+    <w:bookmarkStart w:id="101" w:name="ref-Malthus1872"/>
     <w:p>
       <w:pPr>
         <w:pStyle w:val="Bibliography"/>
@@ -7439,14 +9406,14 @@
         <w:t xml:space="preserve">.</w:t>
       </w:r>
     </w:p>
-    <w:bookmarkEnd w:id="98"/>
-    <w:bookmarkStart w:id="100" w:name="ref-MartinezAbrain2013"/>
+    <w:bookmarkEnd w:id="101"/>
+    <w:bookmarkStart w:id="103" w:name="ref-MartinezAbrain2013"/>
     <w:p>
       <w:pPr>
         <w:pStyle w:val="Bibliography"/>
       </w:pPr>
       <w:r>
-        <w:t xml:space="preserve">Martı́nez-Abraı́n, A., Viedma, C., Gómez, J. A., Bartolomé, M. A., Jiménez, J., Genovart, M., &amp; Tenan, S. (2013). Assessing the effectiveness of a hunting moratorium on target and non-target species.</w:t>
+        <w:t xml:space="preserve">Martínez-Abraín, A., Viedma, C., Gómez, J. A., Bartolomé, M. A., Jiménez, J., Genovart, M., &amp; Tenan, S. (2013). Assessing the effectiveness of a hunting moratorium on target and non-target species.</w:t>
       </w:r>
       <w:r>
         <w:t xml:space="preserve"> </w:t>
@@ -7477,7 +9444,7 @@
       <w:r>
         <w:t xml:space="preserve"> </w:t>
       </w:r>
-      <w:hyperlink r:id="rId99">
+      <w:hyperlink r:id="rId102">
         <w:r>
           <w:rPr>
             <w:rStyle w:val="Hyperlink"/>
@@ -7486,8 +9453,8 @@
         </w:r>
       </w:hyperlink>
     </w:p>
-    <w:bookmarkEnd w:id="100"/>
-    <w:bookmarkStart w:id="102" w:name="ref-MunozFuentes2007"/>
+    <w:bookmarkEnd w:id="103"/>
+    <w:bookmarkStart w:id="105" w:name="ref-MunozFuentes2007"/>
     <w:p>
       <w:pPr>
         <w:pStyle w:val="Bibliography"/>
@@ -7533,7 +9500,7 @@
       <w:r>
         <w:t xml:space="preserve"> </w:t>
       </w:r>
-      <w:hyperlink r:id="rId101">
+      <w:hyperlink r:id="rId104">
         <w:r>
           <w:rPr>
             <w:rStyle w:val="Hyperlink"/>
@@ -7542,8 +9509,8 @@
         </w:r>
       </w:hyperlink>
     </w:p>
-    <w:bookmarkEnd w:id="102"/>
-    <w:bookmarkStart w:id="104" w:name="ref-Murray2000"/>
+    <w:bookmarkEnd w:id="105"/>
+    <w:bookmarkStart w:id="107" w:name="ref-Murray2000"/>
     <w:p>
       <w:pPr>
         <w:pStyle w:val="Bibliography"/>
@@ -7580,7 +9547,7 @@
       <w:r>
         <w:t xml:space="preserve"> </w:t>
       </w:r>
-      <w:hyperlink r:id="rId103">
+      <w:hyperlink r:id="rId106">
         <w:r>
           <w:rPr>
             <w:rStyle w:val="Hyperlink"/>
@@ -7589,8 +9556,8 @@
         </w:r>
       </w:hyperlink>
     </w:p>
-    <w:bookmarkEnd w:id="104"/>
-    <w:bookmarkStart w:id="106" w:name="ref-Nichols1997"/>
+    <w:bookmarkEnd w:id="107"/>
+    <w:bookmarkStart w:id="109" w:name="ref-Nichols1997"/>
     <w:p>
       <w:pPr>
         <w:pStyle w:val="Bibliography"/>
@@ -7711,7 +9678,7 @@
       <w:r>
         <w:t xml:space="preserve"> </w:t>
       </w:r>
-      <w:hyperlink r:id="rId105">
+      <w:hyperlink r:id="rId108">
         <w:r>
           <w:rPr>
             <w:rStyle w:val="Hyperlink"/>
@@ -7720,8 +9687,8 @@
         </w:r>
       </w:hyperlink>
     </w:p>
-    <w:bookmarkEnd w:id="106"/>
-    <w:bookmarkStart w:id="108" w:name="ref-Nichols2006"/>
+    <w:bookmarkEnd w:id="109"/>
+    <w:bookmarkStart w:id="111" w:name="ref-Nichols2006"/>
     <w:p>
       <w:pPr>
         <w:pStyle w:val="Bibliography"/>
@@ -7758,7 +9725,7 @@
       <w:r>
         <w:t xml:space="preserve"> </w:t>
       </w:r>
-      <w:hyperlink r:id="rId107">
+      <w:hyperlink r:id="rId110">
         <w:r>
           <w:rPr>
             <w:rStyle w:val="Hyperlink"/>
@@ -7767,8 +9734,8 @@
         </w:r>
       </w:hyperlink>
     </w:p>
-    <w:bookmarkEnd w:id="108"/>
-    <w:bookmarkStart w:id="110" w:name="ref-Nummi2015"/>
+    <w:bookmarkEnd w:id="111"/>
+    <w:bookmarkStart w:id="113" w:name="ref-Nummi2015"/>
     <w:p>
       <w:pPr>
         <w:pStyle w:val="Bibliography"/>
@@ -7805,7 +9772,7 @@
       <w:r>
         <w:t xml:space="preserve"> </w:t>
       </w:r>
-      <w:hyperlink r:id="rId109">
+      <w:hyperlink r:id="rId112">
         <w:r>
           <w:rPr>
             <w:rStyle w:val="Hyperlink"/>
@@ -7814,8 +9781,8 @@
         </w:r>
       </w:hyperlink>
     </w:p>
-    <w:bookmarkEnd w:id="110"/>
-    <w:bookmarkStart w:id="112" w:name="ref-Oficialdegui2020"/>
+    <w:bookmarkEnd w:id="113"/>
+    <w:bookmarkStart w:id="115" w:name="ref-Oficialdegui2020"/>
     <w:p>
       <w:pPr>
         <w:pStyle w:val="Bibliography"/>
@@ -7839,7 +9806,7 @@
       <w:r>
         <w:t xml:space="preserve"> </w:t>
       </w:r>
-      <w:hyperlink r:id="rId111">
+      <w:hyperlink r:id="rId114">
         <w:r>
           <w:rPr>
             <w:rStyle w:val="Hyperlink"/>
@@ -7848,8 +9815,8 @@
         </w:r>
       </w:hyperlink>
     </w:p>
-    <w:bookmarkEnd w:id="112"/>
-    <w:bookmarkStart w:id="114" w:name="ref-Otis2006"/>
+    <w:bookmarkEnd w:id="115"/>
+    <w:bookmarkStart w:id="117" w:name="ref-Otis2006"/>
     <w:p>
       <w:pPr>
         <w:pStyle w:val="Bibliography"/>
@@ -7886,7 +9853,7 @@
       <w:r>
         <w:t xml:space="preserve"> </w:t>
       </w:r>
-      <w:hyperlink r:id="rId113">
+      <w:hyperlink r:id="rId116">
         <w:r>
           <w:rPr>
             <w:rStyle w:val="Hyperlink"/>
@@ -7895,8 +9862,8 @@
         </w:r>
       </w:hyperlink>
     </w:p>
-    <w:bookmarkEnd w:id="114"/>
-    <w:bookmarkStart w:id="116" w:name="ref-Peron2013"/>
+    <w:bookmarkEnd w:id="117"/>
+    <w:bookmarkStart w:id="119" w:name="ref-Peron2013"/>
     <w:p>
       <w:pPr>
         <w:pStyle w:val="Bibliography"/>
@@ -7933,7 +9900,7 @@
       <w:r>
         <w:t xml:space="preserve"> </w:t>
       </w:r>
-      <w:hyperlink r:id="rId115">
+      <w:hyperlink r:id="rId118">
         <w:r>
           <w:rPr>
             <w:rStyle w:val="Hyperlink"/>
@@ -7942,8 +9909,8 @@
         </w:r>
       </w:hyperlink>
     </w:p>
-    <w:bookmarkEnd w:id="116"/>
-    <w:bookmarkStart w:id="118" w:name="ref-Peron2012"/>
+    <w:bookmarkEnd w:id="119"/>
+    <w:bookmarkStart w:id="121" w:name="ref-Peron2012"/>
     <w:p>
       <w:pPr>
         <w:pStyle w:val="Bibliography"/>
@@ -7980,7 +9947,7 @@
       <w:r>
         <w:t xml:space="preserve"> </w:t>
       </w:r>
-      <w:hyperlink r:id="rId117">
+      <w:hyperlink r:id="rId120">
         <w:r>
           <w:rPr>
             <w:rStyle w:val="Hyperlink"/>
@@ -7989,8 +9956,8 @@
         </w:r>
       </w:hyperlink>
     </w:p>
-    <w:bookmarkEnd w:id="118"/>
-    <w:bookmarkStart w:id="120" w:name="ref-RCT2020"/>
+    <w:bookmarkEnd w:id="121"/>
+    <w:bookmarkStart w:id="123" w:name="ref-RCT2020"/>
     <w:p>
       <w:pPr>
         <w:pStyle w:val="Bibliography"/>
@@ -8021,7 +9988,7 @@
       <w:r>
         <w:t xml:space="preserve"> </w:t>
       </w:r>
-      <w:hyperlink r:id="rId119">
+      <w:hyperlink r:id="rId122">
         <w:r>
           <w:rPr>
             <w:rStyle w:val="Hyperlink"/>
@@ -8030,8 +9997,8 @@
         </w:r>
       </w:hyperlink>
     </w:p>
-    <w:bookmarkEnd w:id="120"/>
-    <w:bookmarkStart w:id="121" w:name="ref-Reeber2015"/>
+    <w:bookmarkEnd w:id="123"/>
+    <w:bookmarkStart w:id="124" w:name="ref-Reeber2015"/>
     <w:p>
       <w:pPr>
         <w:pStyle w:val="Bibliography"/>
@@ -8140,8 +10107,8 @@
         <w:t xml:space="preserve">(C. Helm, Ed.).</w:t>
       </w:r>
     </w:p>
-    <w:bookmarkEnd w:id="121"/>
-    <w:bookmarkStart w:id="123" w:name="ref-RguibiIdrissi2003"/>
+    <w:bookmarkEnd w:id="124"/>
+    <w:bookmarkStart w:id="126" w:name="ref-RguibiIdrissi2003"/>
     <w:p>
       <w:pPr>
         <w:pStyle w:val="Bibliography"/>
@@ -8187,7 +10154,7 @@
       <w:r>
         <w:t xml:space="preserve"> </w:t>
       </w:r>
-      <w:hyperlink r:id="rId122">
+      <w:hyperlink r:id="rId125">
         <w:r>
           <w:rPr>
             <w:rStyle w:val="Hyperlink"/>
@@ -8196,8 +10163,8 @@
         </w:r>
       </w:hyperlink>
     </w:p>
-    <w:bookmarkEnd w:id="123"/>
-    <w:bookmarkStart w:id="125" w:name="ref-Robertson2008"/>
+    <w:bookmarkEnd w:id="126"/>
+    <w:bookmarkStart w:id="128" w:name="ref-Robertson2008"/>
     <w:p>
       <w:pPr>
         <w:pStyle w:val="Bibliography"/>
@@ -8234,7 +10201,7 @@
       <w:r>
         <w:t xml:space="preserve"> </w:t>
       </w:r>
-      <w:hyperlink r:id="rId124">
+      <w:hyperlink r:id="rId127">
         <w:r>
           <w:rPr>
             <w:rStyle w:val="Hyperlink"/>
@@ -8243,8 +10210,8 @@
         </w:r>
       </w:hyperlink>
     </w:p>
-    <w:bookmarkEnd w:id="125"/>
-    <w:bookmarkStart w:id="127" w:name="ref-Saul2016"/>
+    <w:bookmarkEnd w:id="128"/>
+    <w:bookmarkStart w:id="130" w:name="ref-Saul2016"/>
     <w:p>
       <w:pPr>
         <w:pStyle w:val="Bibliography"/>
@@ -8281,7 +10248,7 @@
       <w:r>
         <w:t xml:space="preserve"> </w:t>
       </w:r>
-      <w:hyperlink r:id="rId126">
+      <w:hyperlink r:id="rId129">
         <w:r>
           <w:rPr>
             <w:rStyle w:val="Hyperlink"/>
@@ -8290,8 +10257,8 @@
         </w:r>
       </w:hyperlink>
     </w:p>
-    <w:bookmarkEnd w:id="127"/>
-    <w:bookmarkStart w:id="129" w:name="ref-Sayre2008"/>
+    <w:bookmarkEnd w:id="130"/>
+    <w:bookmarkStart w:id="132" w:name="ref-Sayre2008"/>
     <w:p>
       <w:pPr>
         <w:pStyle w:val="Bibliography"/>
@@ -8328,7 +10295,7 @@
       <w:r>
         <w:t xml:space="preserve"> </w:t>
       </w:r>
-      <w:hyperlink r:id="rId128">
+      <w:hyperlink r:id="rId131">
         <w:r>
           <w:rPr>
             <w:rStyle w:val="Hyperlink"/>
@@ -8337,8 +10304,8 @@
         </w:r>
       </w:hyperlink>
     </w:p>
-    <w:bookmarkEnd w:id="129"/>
-    <w:bookmarkStart w:id="131" w:name="ref-Schmidt2008"/>
+    <w:bookmarkEnd w:id="132"/>
+    <w:bookmarkStart w:id="134" w:name="ref-Schmidt2008"/>
     <w:p>
       <w:pPr>
         <w:pStyle w:val="Bibliography"/>
@@ -8375,7 +10342,7 @@
       <w:r>
         <w:t xml:space="preserve"> </w:t>
       </w:r>
-      <w:hyperlink r:id="rId130">
+      <w:hyperlink r:id="rId133">
         <w:r>
           <w:rPr>
             <w:rStyle w:val="Hyperlink"/>
@@ -8384,8 +10351,8 @@
         </w:r>
       </w:hyperlink>
     </w:p>
-    <w:bookmarkEnd w:id="131"/>
-    <w:bookmarkStart w:id="133" w:name="ref-Shea1998"/>
+    <w:bookmarkEnd w:id="134"/>
+    <w:bookmarkStart w:id="136" w:name="ref-Shea1998"/>
     <w:p>
       <w:pPr>
         <w:pStyle w:val="Bibliography"/>
@@ -8422,7 +10389,7 @@
       <w:r>
         <w:t xml:space="preserve"> </w:t>
       </w:r>
-      <w:hyperlink r:id="rId132">
+      <w:hyperlink r:id="rId135">
         <w:r>
           <w:rPr>
             <w:rStyle w:val="Hyperlink"/>
@@ -8431,8 +10398,8 @@
         </w:r>
       </w:hyperlink>
     </w:p>
-    <w:bookmarkEnd w:id="133"/>
-    <w:bookmarkStart w:id="135" w:name="ref-Smith2001"/>
+    <w:bookmarkEnd w:id="136"/>
+    <w:bookmarkStart w:id="138" w:name="ref-Smith2001"/>
     <w:p>
       <w:pPr>
         <w:pStyle w:val="Bibliography"/>
@@ -8469,7 +10436,7 @@
       <w:r>
         <w:t xml:space="preserve"> </w:t>
       </w:r>
-      <w:hyperlink r:id="rId134">
+      <w:hyperlink r:id="rId137">
         <w:r>
           <w:rPr>
             <w:rStyle w:val="Hyperlink"/>
@@ -8478,8 +10445,8 @@
         </w:r>
       </w:hyperlink>
     </w:p>
-    <w:bookmarkEnd w:id="135"/>
-    <w:bookmarkStart w:id="137" w:name="ref-Smith2005"/>
+    <w:bookmarkEnd w:id="138"/>
+    <w:bookmarkStart w:id="140" w:name="ref-Smith2005"/>
     <w:p>
       <w:pPr>
         <w:pStyle w:val="Bibliography"/>
@@ -8548,7 +10515,7 @@
       <w:r>
         <w:t xml:space="preserve"> </w:t>
       </w:r>
-      <w:hyperlink r:id="rId136">
+      <w:hyperlink r:id="rId139">
         <w:r>
           <w:rPr>
             <w:rStyle w:val="Hyperlink"/>
@@ -8557,8 +10524,8 @@
         </w:r>
       </w:hyperlink>
     </w:p>
-    <w:bookmarkEnd w:id="137"/>
-    <w:bookmarkStart w:id="139" w:name="ref-Tsikliras2018"/>
+    <w:bookmarkEnd w:id="140"/>
+    <w:bookmarkStart w:id="142" w:name="ref-Tsikliras2018"/>
     <w:p>
       <w:pPr>
         <w:pStyle w:val="Bibliography"/>
@@ -8585,7 +10552,7 @@
       <w:r>
         <w:t xml:space="preserve"> </w:t>
       </w:r>
-      <w:hyperlink r:id="rId138">
+      <w:hyperlink r:id="rId141">
         <w:r>
           <w:rPr>
             <w:rStyle w:val="Hyperlink"/>
@@ -8594,8 +10561,8 @@
         </w:r>
       </w:hyperlink>
     </w:p>
-    <w:bookmarkEnd w:id="139"/>
-    <w:bookmarkStart w:id="141" w:name="ref-Williams2013"/>
+    <w:bookmarkEnd w:id="142"/>
+    <w:bookmarkStart w:id="144" w:name="ref-Williams2013"/>
     <w:p>
       <w:pPr>
         <w:pStyle w:val="Bibliography"/>
@@ -8646,7 +10613,7 @@
       <w:r>
         <w:t xml:space="preserve"> </w:t>
       </w:r>
-      <w:hyperlink r:id="rId140">
+      <w:hyperlink r:id="rId143">
         <w:r>
           <w:rPr>
             <w:rStyle w:val="Hyperlink"/>
@@ -8655,8 +10622,8 @@
         </w:r>
       </w:hyperlink>
     </w:p>
-    <w:bookmarkEnd w:id="141"/>
-    <w:bookmarkStart w:id="143" w:name="ref-Wood2021"/>
+    <w:bookmarkEnd w:id="144"/>
+    <w:bookmarkStart w:id="146" w:name="ref-Wood2021"/>
     <w:p>
       <w:pPr>
         <w:pStyle w:val="Bibliography"/>
@@ -8693,7 +10660,7 @@
       <w:r>
         <w:t xml:space="preserve"> </w:t>
       </w:r>
-      <w:hyperlink r:id="rId142">
+      <w:hyperlink r:id="rId145">
         <w:r>
           <w:rPr>
             <w:rStyle w:val="Hyperlink"/>
@@ -8702,15 +10669,15 @@
         </w:r>
       </w:hyperlink>
     </w:p>
-    <w:bookmarkEnd w:id="143"/>
-    <w:bookmarkEnd w:id="144"/>
+    <w:bookmarkEnd w:id="146"/>
+    <w:bookmarkEnd w:id="147"/>
     <w:p>
       <w:r>
         <w:br w:type="page"/>
       </w:r>
     </w:p>
-    <w:bookmarkEnd w:id="145"/>
-    <w:bookmarkStart w:id="146" w:name="appendix-supplement"/>
+    <w:bookmarkEnd w:id="148"/>
+    <w:bookmarkStart w:id="149" w:name="appendix-supplement"/>
     <w:p>
       <w:pPr>
         <w:pStyle w:val="Heading1"/>
@@ -8719,8 +10686,8 @@
         <w:t xml:space="preserve">(APPENDIX) Supplement</w:t>
       </w:r>
     </w:p>
-    <w:bookmarkEnd w:id="146"/>
-    <w:bookmarkStart w:id="148" w:name="supplement"/>
+    <w:bookmarkEnd w:id="149"/>
+    <w:bookmarkStart w:id="151" w:name="supplement"/>
     <w:p>
       <w:pPr>
         <w:pStyle w:val="Heading1"/>
@@ -8729,7 +10696,7 @@
         <w:rPr>
           <w:rStyle w:val="SectionNumber"/>
         </w:rPr>
-        <w:t xml:space="preserve">6</w:t>
+        <w:t xml:space="preserve">8</w:t>
       </w:r>
       <w:r>
         <w:tab/>
@@ -8747,7 +10714,7 @@
           <wp:inline>
             <wp:extent cx="5334000" cy="3368842"/>
             <wp:effectExtent b="0" l="0" r="0" t="0"/>
-            <wp:docPr descr="Figure 6.1: (A1) Estimates of the proportion of the immature individuals in the wintering population; (B1) estimates of the number of recruits, i.e. the young adults reproducing for their first time; (A2) &amp; (B2) comparison of the values between the two estimation methods; bars define the 95% confidence intervals" title="" id="1" name="Picture"/>
+            <wp:docPr descr="Figure 8.1: (A1) Estimates of the proportion of the immature individuals in the wintering population; (B1) estimates of the number of recruits, i.e. the young adults reproducing for their first time; (A2) &amp; (B2) comparison of the values between the two estimation methods; bars define the 95% confidence intervals" title="" id="1" name="Picture"/>
             <a:graphic>
               <a:graphicData uri="http://schemas.openxmlformats.org/drawingml/2006/picture">
                 <pic:pic>
@@ -8758,7 +10725,7 @@
                     </pic:cNvPicPr>
                   </pic:nvPicPr>
                   <pic:blipFill>
-                    <a:blip r:embed="rId147"/>
+                    <a:blip r:embed="rId150"/>
                     <a:stretch>
                       <a:fillRect/>
                     </a:stretch>
@@ -8790,10 +10757,10 @@
         <w:pStyle w:val="ImageCaption"/>
       </w:pPr>
       <w:r>
-        <w:t xml:space="preserve">Figure 6.1: (A1) Estimates of the proportion of the immature individuals in the wintering population; (B1) estimates of the number of recruits, i.e. the young adults reproducing for their first time; (A2) &amp; (B2) comparison of the values between the two estimation methods; bars define the 95% confidence intervals</w:t>
-      </w:r>
-    </w:p>
-    <w:bookmarkEnd w:id="148"/>
+        <w:t xml:space="preserve">Figure 8.1: (A1) Estimates of the proportion of the immature individuals in the wintering population; (B1) estimates of the number of recruits, i.e. the young adults reproducing for their first time; (A2) &amp; (B2) comparison of the values between the two estimation methods; bars define the 95% confidence intervals</w:t>
+      </w:r>
+    </w:p>
+    <w:bookmarkEnd w:id="151"/>
     <w:sectPr/>
   </w:body>
 </w:document>

--- a/Code/Draft_ruddy_duck_recruitment_rate.docx
+++ b/Code/Draft_ruddy_duck_recruitment_rate.docx
@@ -123,7 +123,7 @@
         <w:pStyle w:val="Date"/>
       </w:pPr>
       <w:r>
-        <w:t xml:space="preserve">07</w:t>
+        <w:t xml:space="preserve">11</w:t>
       </w:r>
       <w:r>
         <w:t xml:space="preserve"> </w:t>
@@ -1616,7 +1616,7 @@
         <w:t xml:space="preserve"> </w:t>
       </w:r>
       <w:r>
-        <w:t xml:space="preserve">conistency</w:t>
+        <w:t xml:space="preserve">consistency</w:t>
       </w:r>
       <w:r>
         <w:t xml:space="preserve"> </w:t>
@@ -3224,7 +3224,7 @@
         <w:pStyle w:val="BodyText"/>
       </w:pPr>
       <w:r>
-        <w:t xml:space="preserve">In waterfowl, it is generally impossible to differentiate immatures from adults without examining birds at hand. Aging individuals from samples coming from hunting bags is thus another opportunity to estimate the recruit proportion. Such approach suffers from two caveats. First, it is impossible to assess the recruitment rate when there is no harvest whereas it is necessary to predict what would happen if a moratorium seems required to allow a population to recover, or to calibrate a priori the harvest effort necessary to control an invasive species</w:t>
+        <w:t xml:space="preserve">In waterfowl, it is generally impossible to differentiate immatures from adults without examining birds at hand. Ageing individuals from samples coming from hunting bags is thus another opportunity to estimate the recruit proportion. Such approach suffers from two caveats. First, it is impossible to assess the recruitment rate when there is no harvest whereas it is necessary to predict what would happen if a moratorium seems required to allow a population to recover, or to calibrate a priori the harvest effort necessary to control an invasive species</w:t>
       </w:r>
       <w:r>
         <w:t xml:space="preserve"> </w:t>
@@ -7606,7 +7606,7 @@
         <w:pStyle w:val="FirstParagraph"/>
       </w:pPr>
       <w:r>
-        <w:t xml:space="preserve">Only the French population was monitored over a period covering years without and with harvest. The harvest pressure, that is defined into a binary variable (no harvest / harvest), affects on average negatively both the recruitment rate and the adult survival for this population, as expected. If it explains only 4.6% of the variance of the adult survival, this value raises to 19.3% for the recruitment rate of the French population. The harvest pressure applied in France is thus a factor that likely induces a strong juvenile mortality that impacts the recruitment rate, but a negligible mortality on the adults. This conclusion is obviously opposed to the hypothesis that the heterogeneity in immature individuals would dampen the effect of the harvest pressure on the resulting recruitment rate. Two points can however explain this apparent discrepancy. Since the management targeted the eradication of this ruddy duck population, the harvest on immatures might be simply far higher than what the population could compensate and finally affects the recruitment rate. Also, the population started to be controlled when it was still growing at a high rate, so immature individuals were not suffering from density-dependent effects and were consequently sensitive to any additional mortality sources, like the new harvest pressure for instance. The low impact of the harvest on adult survival compared to the recruitment rate might be due to the timing of the management strategy adopted in France. Since the culling efficiency is poor on the wintering spot, most of control operations occured in summer just after the reproduction, when the proportion of immature birds is the largest.</w:t>
+        <w:t xml:space="preserve">Only the French population was monitored over a period covering years without and with harvest. The harvest pressure, that is defined into a binary variable (no harvest / harvest), affects on average negatively both the recruitment rate and the adult survival for this population, as expected. If it explains only 4.6% of the variance of the adult survival, this value raises to 19.3% for the recruitment rate of the French population. The harvest pressure applied in France is thus a factor that likely induces a strong juvenile mortality that impacts the recruitment rate, but a negligible mortality on the adults. This conclusion is obviously opposed to the hypothesis that the heterogeneity in immature individuals would dampen the effect of the harvest pressure on the resulting recruitment rate. Two points can however explain this apparent discrepancy. Since the management targeted the eradication of this ruddy duck population, the harvest on immatures might be simply far higher than what the population could compensate and finally affects the recruitment rate. Also, the population started to be controlled when it was still growing at a high rate, so immature individuals were not suffering from density-dependent effects and were consequently sensitive to any additional mortality sources, like the new harvest pressure for instance. The low impact of the harvest on adult survival compared to the recruitment rate might be due to the timing of the management strategy adopted in France. Since the culling efficiency is poor on the wintering spot, most of control operations occurred in summer just after the reproduction, when the proportion of immature birds is the largest.</w:t>
       </w:r>
     </w:p>
     <w:p>
@@ -7614,7 +7614,7 @@
         <w:pStyle w:val="BodyText"/>
       </w:pPr>
       <w:r>
-        <w:t xml:space="preserve">The UK population depleted from 2005, which also corresponds to a significant increase of the harvest effort. Even if only a few data from the sampling method are available before and after this year, it seems that the recruitment rate is not affected by this increase of harvest, but was already in the lower range of the recruitment rate of the French population when it was exploited. On the other hand, the adult survival dropped significantly from 2005. This differs strongly from the response of the French population to the harvest. Unlike in France, a significant part of the control operations in UK occured in winter, which could explain this difference. Indeed, winter corresponds to the season just before the reproduction period, when the proportion of immatures in the population is the lowest, the juvenile survival being far lower than adults</w:t>
+        <w:t xml:space="preserve">The UK population depleted from 2005, which also corresponds to a significant increase of the harvest effort. Even if only a few data from the sampling method are available before and after this year, it seems that the recruitment rate is not affected by this increase of harvest, but was already in the lower range of the recruitment rate of the French population when it was exploited. On the other hand, the adult survival dropped significantly from 2005. This differs strongly from the response of the French population to the harvest. Unlike in France, a significant part of the control operations in UK occurred in winter, which could explain this difference. Indeed, winter corresponds to the season just before the reproduction period, when the proportion of immatures in the population is the lowest, the juvenile survival being far lower than adults</w:t>
       </w:r>
       <w:r>
         <w:t xml:space="preserve"> </w:t>
